--- a/LB306_Dokumente/Arbeitsjournal/Arbeitsjournal ZGRTN.docx
+++ b/LB306_Dokumente/Arbeitsjournal/Arbeitsjournal ZGRTN.docx
@@ -495,19 +495,7 @@
           <w:szCs w:val="18"/>
           <w:shd w:val="clear" w:color="auto" w:fill="FFFFFF"/>
         </w:rPr>
-        <w:t xml:space="preserve">Bild von </w:t>
-      </w:r>
-      <w:r>
-        <w:rPr>
-          <w:rFonts w:ascii="Lato" w:hAnsi="Lato"/>
-          <w:i/>
-          <w:iCs/>
-          <w:color w:val="0D2F3B"/>
-          <w:sz w:val="18"/>
-          <w:szCs w:val="18"/>
-          <w:shd w:val="clear" w:color="auto" w:fill="FFFFFF"/>
-        </w:rPr>
-        <w:t>https://saschasportfolio.files.wordpress.com/2018/10/hfghjdfgh.png</w:t>
+        <w:t>Bild von https://saschasportfolio.files.wordpress.com/2018/10/hfghjdfgh.png</w:t>
       </w:r>
     </w:p>
     <w:p>
@@ -800,7 +788,26 @@
     <w:p/>
     <w:p/>
     <w:p/>
-    <w:p/>
+    <w:p>
+      <w:r>
+        <w:t>17.01.2023</w:t>
+      </w:r>
+    </w:p>
+    <w:p>
+      <w:r>
+        <w:t>-anfang Zeit arbietsjournal, zeitplan etc</w:t>
+      </w:r>
+    </w:p>
+    <w:p>
+      <w:r>
+        <w:t>-Auftrag 7707( ganz viele Artefakte erstellt).</w:t>
+      </w:r>
+    </w:p>
+    <w:p>
+      <w:r>
+        <w:t>-entscheiden 7708</w:t>
+      </w:r>
+    </w:p>
     <w:p/>
     <w:sectPr>
       <w:headerReference w:type="default" r:id="rId11"/>
@@ -1819,6 +1826,15 @@
 </file>
 
 <file path=customXml/item1.xml><?xml version="1.0" encoding="utf-8"?>
+<?mso-contentType ?>
+<FormTemplates xmlns="http://schemas.microsoft.com/sharepoint/v3/contenttype/forms">
+  <Display>DocumentLibraryForm</Display>
+  <Edit>DocumentLibraryForm</Edit>
+  <New>DocumentLibraryForm</New>
+</FormTemplates>
+</file>
+
+<file path=customXml/item2.xml><?xml version="1.0" encoding="utf-8"?>
 <ct:contentTypeSchema xmlns:ct="http://schemas.microsoft.com/office/2006/metadata/contentType" xmlns:ma="http://schemas.microsoft.com/office/2006/metadata/properties/metaAttributes" ct:_="" ma:_="" ma:contentTypeName="Document" ma:contentTypeID="0x010100880E65F274F53E4B83EB4284DBE5929C" ma:contentTypeVersion="5" ma:contentTypeDescription="Create a new document." ma:contentTypeScope="" ma:versionID="23013389748a83533e046742cac156d4">
   <xsd:schema xmlns:xsd="http://www.w3.org/2001/XMLSchema" xmlns:xs="http://www.w3.org/2001/XMLSchema" xmlns:p="http://schemas.microsoft.com/office/2006/metadata/properties" xmlns:ns3="1b680dae-9fa7-4133-ac41-71e156dd6786" xmlns:ns4="19cd4c11-c149-4cbf-8b27-63d45d5d471d" targetNamespace="http://schemas.microsoft.com/office/2006/metadata/properties" ma:root="true" ma:fieldsID="f6c9706d3f036f69322bcbb0588874be" ns3:_="" ns4:_="">
     <xsd:import namespace="1b680dae-9fa7-4133-ac41-71e156dd6786"/>
@@ -1989,15 +2005,6 @@
 </ct:contentTypeSchema>
 </file>
 
-<file path=customXml/item2.xml><?xml version="1.0" encoding="utf-8"?>
-<?mso-contentType ?>
-<FormTemplates xmlns="http://schemas.microsoft.com/sharepoint/v3/contenttype/forms">
-  <Display>DocumentLibraryForm</Display>
-  <Edit>DocumentLibraryForm</Edit>
-  <New>DocumentLibraryForm</New>
-</FormTemplates>
-</file>
-
 <file path=customXml/item3.xml><?xml version="1.0" encoding="utf-8"?>
 <p:properties xmlns:p="http://schemas.microsoft.com/office/2006/metadata/properties" xmlns:xsi="http://www.w3.org/2001/XMLSchema-instance" xmlns:pc="http://schemas.microsoft.com/office/infopath/2007/PartnerControls">
   <documentManagement/>
@@ -2005,6 +2012,14 @@
 </file>
 
 <file path=customXml/itemProps1.xml><?xml version="1.0" encoding="utf-8"?>
+<ds:datastoreItem xmlns:ds="http://schemas.openxmlformats.org/officeDocument/2006/customXml" ds:itemID="{187BE554-86A8-4534-A60A-9134DF515305}">
+  <ds:schemaRefs>
+    <ds:schemaRef ds:uri="http://schemas.microsoft.com/sharepoint/v3/contenttype/forms"/>
+  </ds:schemaRefs>
+</ds:datastoreItem>
+</file>
+
+<file path=customXml/itemProps2.xml><?xml version="1.0" encoding="utf-8"?>
 <ds:datastoreItem xmlns:ds="http://schemas.openxmlformats.org/officeDocument/2006/customXml" ds:itemID="{D2157E90-16F7-4D31-90A5-24A5FB358C33}">
   <ds:schemaRefs>
     <ds:schemaRef ds:uri="http://schemas.microsoft.com/office/2006/metadata/contentType"/>
@@ -2023,14 +2038,6 @@
 </ds:datastoreItem>
 </file>
 
-<file path=customXml/itemProps2.xml><?xml version="1.0" encoding="utf-8"?>
-<ds:datastoreItem xmlns:ds="http://schemas.openxmlformats.org/officeDocument/2006/customXml" ds:itemID="{187BE554-86A8-4534-A60A-9134DF515305}">
-  <ds:schemaRefs>
-    <ds:schemaRef ds:uri="http://schemas.microsoft.com/sharepoint/v3/contenttype/forms"/>
-  </ds:schemaRefs>
-</ds:datastoreItem>
-</file>
-
 <file path=customXml/itemProps3.xml><?xml version="1.0" encoding="utf-8"?>
 <ds:datastoreItem xmlns:ds="http://schemas.openxmlformats.org/officeDocument/2006/customXml" ds:itemID="{CC2D6125-C6A4-48B0-8DF9-1AC7026424D2}">
   <ds:schemaRefs>

--- a/LB306_Dokumente/Arbeitsjournal/Arbeitsjournal ZGRTN.docx
+++ b/LB306_Dokumente/Arbeitsjournal/Arbeitsjournal ZGRTN.docx
@@ -58,13 +58,28 @@
         <w:t>Heute haben wir die Gruppen mitgeteilt bekommen und haben anschliessend Schulstoff repetiert und über das Modul 306 recherchiert.</w:t>
       </w:r>
       <w:r>
-        <w:t xml:space="preserve"> Unsere Gruppe besteht aus: Niklaus, Göhl, Tafelski, Röllin und Zumstein.</w:t>
+        <w:t xml:space="preserve"> Unsere Gruppe besteht aus: Niklaus, Göhl, </w:t>
+      </w:r>
+      <w:proofErr w:type="spellStart"/>
+      <w:r>
+        <w:t>Tafelski</w:t>
+      </w:r>
+      <w:proofErr w:type="spellEnd"/>
+      <w:r>
+        <w:t xml:space="preserve">, </w:t>
+      </w:r>
+      <w:proofErr w:type="spellStart"/>
+      <w:r>
+        <w:t>Röllin</w:t>
+      </w:r>
+      <w:proofErr w:type="spellEnd"/>
+      <w:r>
+        <w:t xml:space="preserve"> und Zumstein.</w:t>
       </w:r>
       <w:r>
         <w:t xml:space="preserve"> Der wichtigste Stoff den wir repetiert haben, war IPERKA.</w:t>
       </w:r>
     </w:p>
-    <w:p/>
     <w:p>
       <w:pPr>
         <w:rPr>
@@ -156,15 +171,6 @@
         </w:rPr>
         <w:t>A = Auswerten</w:t>
       </w:r>
-    </w:p>
-    <w:p>
-      <w:pPr>
-        <w:rPr>
-          <w:rFonts w:ascii="Lato" w:hAnsi="Lato"/>
-          <w:color w:val="0D2F3B"/>
-          <w:shd w:val="clear" w:color="auto" w:fill="FFFFFF"/>
-        </w:rPr>
-      </w:pPr>
     </w:p>
     <w:p>
       <w:pPr>
@@ -241,7 +247,39 @@
           <w:color w:val="0D2F3B"/>
           <w:shd w:val="clear" w:color="auto" w:fill="FFFFFF"/>
         </w:rPr>
-        <w:t>Wir werden in diesem Modul nach IPERKA vorgehen und damit hoffentlich das Modul gut bestehen. Anschliessend haben wir einen Projektantrag geschrieben, der zum Modul 306 passt. Unser Gruppenmitglied Göhl hat den Projektantrag geleitet und die anderen haben ihn Unterstützt und über den Inhalt diskutiert.</w:t>
+        <w:t xml:space="preserve">Wir werden in diesem Modul nach IPERKA vorgehen und damit hoffentlich das Modul gut bestehen. Anschliessend haben wir einen Projektantrag geschrieben, der zum Modul 306 passt. </w:t>
+      </w:r>
+      <w:r>
+        <w:rPr>
+          <w:rFonts w:ascii="Lato" w:hAnsi="Lato"/>
+          <w:color w:val="0D2F3B"/>
+          <w:shd w:val="clear" w:color="auto" w:fill="FFFFFF"/>
+        </w:rPr>
+        <w:t xml:space="preserve">Wir waren uns sehr einig mit dem was wir wollten. </w:t>
+      </w:r>
+      <w:r>
+        <w:rPr>
+          <w:rFonts w:ascii="Lato" w:hAnsi="Lato"/>
+          <w:color w:val="0D2F3B"/>
+          <w:shd w:val="clear" w:color="auto" w:fill="FFFFFF"/>
+        </w:rPr>
+        <w:t>Unser Gruppen</w:t>
+      </w:r>
+      <w:r>
+        <w:rPr>
+          <w:rFonts w:ascii="Lato" w:hAnsi="Lato"/>
+          <w:color w:val="0D2F3B"/>
+          <w:shd w:val="clear" w:color="auto" w:fill="FFFFFF"/>
+        </w:rPr>
+        <w:t>leiter</w:t>
+      </w:r>
+      <w:r>
+        <w:rPr>
+          <w:rFonts w:ascii="Lato" w:hAnsi="Lato"/>
+          <w:color w:val="0D2F3B"/>
+          <w:shd w:val="clear" w:color="auto" w:fill="FFFFFF"/>
+        </w:rPr>
+        <w:t xml:space="preserve"> Göhl hat den Projektantrag geleitet und die anderen haben ihn Unterstützt und über den Inhalt diskutiert.</w:t>
       </w:r>
       <w:r>
         <w:rPr>
@@ -500,17 +538,17 @@
     </w:p>
     <w:p>
       <w:r>
+        <w:t xml:space="preserve">                                     </w:t>
+      </w:r>
+    </w:p>
+    <w:p>
+      <w:r>
+        <w:t xml:space="preserve">                              </w:t>
+      </w:r>
+    </w:p>
+    <w:p>
+      <w:r>
         <w:lastRenderedPageBreak/>
-        <w:t xml:space="preserve">                                     </w:t>
-      </w:r>
-    </w:p>
-    <w:p>
-      <w:r>
-        <w:t xml:space="preserve">                              </w:t>
-      </w:r>
-    </w:p>
-    <w:p>
-      <w:r>
         <w:t>10.01.2023</w:t>
       </w:r>
     </w:p>
@@ -522,7 +560,15 @@
         <w:t xml:space="preserve">m </w:t>
       </w:r>
       <w:r>
-        <w:t>letztem Mal nochmals angesprochen. Bei einer Gruppe klappte es nicht, weswegen alle Gruppen angepasst wurden. Unsere Gruppe hat ein neues Gruppenmitglied bekommen, nämlich Bajramovic. Leider hat er am heutigen Tag gefehlt und wir hoffen, dass wir ihm das nächste mal unser Projekt vorstellen können.</w:t>
+        <w:t xml:space="preserve">letztem Mal nochmals angesprochen. Bei einer Gruppe klappte es nicht, weswegen alle Gruppen angepasst wurden. Unsere Gruppe hat ein neues Gruppenmitglied bekommen, nämlich Bajramovic. Leider hat er am heutigen Tag gefehlt und wir hoffen, dass wir ihm das nächste </w:t>
+      </w:r>
+      <w:proofErr w:type="spellStart"/>
+      <w:r>
+        <w:t>mal</w:t>
+      </w:r>
+      <w:proofErr w:type="spellEnd"/>
+      <w:r>
+        <w:t xml:space="preserve"> unser Projekt vorstellen können.</w:t>
       </w:r>
       <w:r>
         <w:t xml:space="preserve"> </w:t>
@@ -530,17 +576,35 @@
     </w:p>
     <w:p>
       <w:r>
-        <w:t>Anschliessen haben wir mehrere Sachen gemacht. Einmal weiter über das Modul 306 recherchiert und alles in einer Mind-Map zusammengefasst, Einmal eine Anforderungsliste erstellt und als letztes noch einen Zeitplan erstellt. Röllin hat die Mind-</w:t>
+        <w:t xml:space="preserve">Anschliessen haben wir mehrere Sachen gemacht. Einmal weiter über das Modul 306 recherchiert und alles in einer Mind-Map zusammengefasst, Einmal eine Anforderungsliste erstellt und als letztes noch einen Zeitplan erstellt. </w:t>
+      </w:r>
+      <w:proofErr w:type="spellStart"/>
+      <w:r>
+        <w:t>Röllin</w:t>
+      </w:r>
+      <w:proofErr w:type="spellEnd"/>
+      <w:r>
+        <w:t xml:space="preserve"> hat die Mind-</w:t>
       </w:r>
       <w:r>
         <w:t>M</w:t>
       </w:r>
       <w:r>
-        <w:t xml:space="preserve">ap geleitet, Zumstein die Anforderungsliste, Niklaus und Tafelski den Zeitplan. Wir haben uns aber trotzdem alle unterstütz und die Produkte in der Gruppe Besprochen. Als alle Produkte fertiggestellt waren, haben wir sie auf Teams unter unserem Ordner hochgeladen und der Tag war schon </w:t>
-      </w:r>
+        <w:t xml:space="preserve">ap geleitet, Zumstein die Anforderungsliste, Niklaus und </w:t>
+      </w:r>
+      <w:proofErr w:type="spellStart"/>
+      <w:r>
+        <w:t>Tafelski</w:t>
+      </w:r>
+      <w:proofErr w:type="spellEnd"/>
+      <w:r>
+        <w:t xml:space="preserve"> den Zeitplan. Wir haben uns aber trotzdem alle unterstütz und die Produkte in der Gruppe Besprochen. Als alle Produkte fertiggestellt waren, haben wir sie auf Teams unter unserem Ordner hochgeladen und der Tag war schon </w:t>
+      </w:r>
+      <w:proofErr w:type="spellStart"/>
       <w:r>
         <w:t>Vorbei</w:t>
       </w:r>
+      <w:proofErr w:type="spellEnd"/>
       <w:r>
         <w:t>.</w:t>
       </w:r>
@@ -788,30 +852,137 @@
     <w:p/>
     <w:p/>
     <w:p/>
+    <w:p/>
+    <w:p/>
     <w:p>
       <w:r>
         <w:t>17.01.2023</w:t>
       </w:r>
     </w:p>
-    <w:p>
-      <w:r>
-        <w:t>-anfang Zeit arbietsjournal, zeitplan etc</w:t>
-      </w:r>
-    </w:p>
-    <w:p>
-      <w:r>
-        <w:t>-Auftrag 7707( ganz viele Artefakte erstellt).</w:t>
-      </w:r>
-    </w:p>
-    <w:p>
-      <w:r>
-        <w:t>-entscheiden 7708</w:t>
-      </w:r>
-    </w:p>
     <w:p/>
+    <w:p>
+      <w:r>
+        <w:t xml:space="preserve">Leider ist Bajramovic heute auch nicht gekommen, weswegen er jetzt nichtmehr zu unserer Gruppe gehört. Das ist sehr Schade. Heute haben wir als erstes Zeit bekommen um das Arbeitsjournal und den Zeitplan fertig zu stellen. Diese Zeit haben wir genutzt und haben das Arbeitsjournal verfeinert unter der Leitung von Zumstein. Anschliessend sind wir ziemlich rasch zum Schritt Planen rübergegangen. Damit haben wir die meiste Zeit Heute verbracht. Wir haben mehrere Artefakte erstellt: Ein Mind-Map für unser Programm unter der Leitung von </w:t>
+      </w:r>
+      <w:proofErr w:type="spellStart"/>
+      <w:r>
+        <w:t>Röllin</w:t>
+      </w:r>
+      <w:proofErr w:type="spellEnd"/>
+      <w:r>
+        <w:t xml:space="preserve">, ein </w:t>
+      </w:r>
+      <w:proofErr w:type="spellStart"/>
+      <w:r>
+        <w:t>MockUp</w:t>
+      </w:r>
+      <w:proofErr w:type="spellEnd"/>
+      <w:r>
+        <w:t xml:space="preserve"> unter der Leitung von Andrea, eine Ordnerstruktur unter der Leitung von Zumstein, eine Rollenverteilung unter der Leitung von Zumstein und Testfallspezifikationen unter der Leitung von Göhl. Dies ging alles sehr glatt. Bei der Ordnerstruktur hatten wir das Problem, das Zumstein die Datei nach dem screenshotten gelöscht hat, weswegen er sie nochmal erstellen musste</w:t>
+      </w:r>
+      <w:r>
+        <w:t xml:space="preserve"> aber sonst hatten wir keine Probleme. In den letzten Minuten vom Tag wurde noch eine Präferenzmatrix unter der Leitung von Göhl erstellt. Bei der Erstellung kam die Frage: «Ist abheben von Geld oder einzahlen von Geld wichtiger?». Wir als Gruppe haben nach längerem diskutieren entschieden, dass wir einzahlen als wichtiger zählen. Während die anderen Gruppenmitglieder die Präferenzmatrix unter der Leitung von Göhl erstellt haben, hat Zumstein das Arbeitsjournal wieder angepasst und somit war der Tag auch rum.</w:t>
+      </w:r>
+    </w:p>
+    <w:p/>
+    <w:p>
+      <w:r>
+        <w:rPr>
+          <w:noProof/>
+        </w:rPr>
+        <w:drawing>
+          <wp:anchor distT="0" distB="0" distL="114300" distR="114300" simplePos="0" relativeHeight="251660288" behindDoc="0" locked="0" layoutInCell="1" allowOverlap="1" wp14:anchorId="6EEE91AF" wp14:editId="4A0BD8EF">
+            <wp:simplePos x="0" y="0"/>
+            <wp:positionH relativeFrom="margin">
+              <wp:align>center</wp:align>
+            </wp:positionH>
+            <wp:positionV relativeFrom="paragraph">
+              <wp:posOffset>5643</wp:posOffset>
+            </wp:positionV>
+            <wp:extent cx="3149600" cy="3429000"/>
+            <wp:effectExtent l="0" t="0" r="0" b="0"/>
+            <wp:wrapNone/>
+            <wp:docPr id="3" name="Grafik 3" descr="▷ Präferenzmatrix: Definition, Erklärung &amp; Beispiele"/>
+            <wp:cNvGraphicFramePr>
+              <a:graphicFrameLocks xmlns:a="http://schemas.openxmlformats.org/drawingml/2006/main" noChangeAspect="1"/>
+            </wp:cNvGraphicFramePr>
+            <a:graphic xmlns:a="http://schemas.openxmlformats.org/drawingml/2006/main">
+              <a:graphicData uri="http://schemas.openxmlformats.org/drawingml/2006/picture">
+                <pic:pic xmlns:pic="http://schemas.openxmlformats.org/drawingml/2006/picture">
+                  <pic:nvPicPr>
+                    <pic:cNvPr id="0" name="Picture 1" descr="▷ Präferenzmatrix: Definition, Erklärung &amp; Beispiele"/>
+                    <pic:cNvPicPr>
+                      <a:picLocks noChangeAspect="1" noChangeArrowheads="1"/>
+                    </pic:cNvPicPr>
+                  </pic:nvPicPr>
+                  <pic:blipFill>
+                    <a:blip r:embed="rId11">
+                      <a:extLst>
+                        <a:ext uri="{28A0092B-C50C-407E-A947-70E740481C1C}">
+                          <a14:useLocalDpi xmlns:a14="http://schemas.microsoft.com/office/drawing/2010/main" val="0"/>
+                        </a:ext>
+                      </a:extLst>
+                    </a:blip>
+                    <a:srcRect/>
+                    <a:stretch>
+                      <a:fillRect/>
+                    </a:stretch>
+                  </pic:blipFill>
+                  <pic:spPr bwMode="auto">
+                    <a:xfrm>
+                      <a:off x="0" y="0"/>
+                      <a:ext cx="3149600" cy="3429000"/>
+                    </a:xfrm>
+                    <a:prstGeom prst="rect">
+                      <a:avLst/>
+                    </a:prstGeom>
+                    <a:noFill/>
+                    <a:ln>
+                      <a:noFill/>
+                    </a:ln>
+                  </pic:spPr>
+                </pic:pic>
+              </a:graphicData>
+            </a:graphic>
+          </wp:anchor>
+        </w:drawing>
+      </w:r>
+    </w:p>
+    <w:p/>
+    <w:p/>
+    <w:p/>
+    <w:p/>
+    <w:p/>
+    <w:p/>
+    <w:p/>
+    <w:p/>
+    <w:p/>
+    <w:p/>
+    <w:p/>
+    <w:p/>
+    <w:p/>
+    <w:p>
+      <w:pPr>
+        <w:rPr>
+          <w:i/>
+          <w:iCs/>
+          <w:sz w:val="18"/>
+          <w:szCs w:val="18"/>
+        </w:rPr>
+      </w:pPr>
+      <w:r>
+        <w:rPr>
+          <w:i/>
+          <w:iCs/>
+          <w:sz w:val="18"/>
+          <w:szCs w:val="18"/>
+        </w:rPr>
+        <w:t>https://studienretter.de/wp-content/uploads/2017/07/14999803916492-e1507746943327.png</w:t>
+      </w:r>
+    </w:p>
     <w:sectPr>
-      <w:headerReference w:type="default" r:id="rId11"/>
-      <w:footerReference w:type="default" r:id="rId12"/>
+      <w:headerReference w:type="default" r:id="rId12"/>
+      <w:footerReference w:type="default" r:id="rId13"/>
       <w:pgSz w:w="11906" w:h="16838"/>
       <w:pgMar w:top="1417" w:right="1417" w:bottom="1134" w:left="1417" w:header="708" w:footer="708" w:gutter="0"/>
       <w:cols w:space="708"/>
@@ -1826,15 +1997,6 @@
 </file>
 
 <file path=customXml/item1.xml><?xml version="1.0" encoding="utf-8"?>
-<?mso-contentType ?>
-<FormTemplates xmlns="http://schemas.microsoft.com/sharepoint/v3/contenttype/forms">
-  <Display>DocumentLibraryForm</Display>
-  <Edit>DocumentLibraryForm</Edit>
-  <New>DocumentLibraryForm</New>
-</FormTemplates>
-</file>
-
-<file path=customXml/item2.xml><?xml version="1.0" encoding="utf-8"?>
 <ct:contentTypeSchema xmlns:ct="http://schemas.microsoft.com/office/2006/metadata/contentType" xmlns:ma="http://schemas.microsoft.com/office/2006/metadata/properties/metaAttributes" ct:_="" ma:_="" ma:contentTypeName="Document" ma:contentTypeID="0x010100880E65F274F53E4B83EB4284DBE5929C" ma:contentTypeVersion="5" ma:contentTypeDescription="Create a new document." ma:contentTypeScope="" ma:versionID="23013389748a83533e046742cac156d4">
   <xsd:schema xmlns:xsd="http://www.w3.org/2001/XMLSchema" xmlns:xs="http://www.w3.org/2001/XMLSchema" xmlns:p="http://schemas.microsoft.com/office/2006/metadata/properties" xmlns:ns3="1b680dae-9fa7-4133-ac41-71e156dd6786" xmlns:ns4="19cd4c11-c149-4cbf-8b27-63d45d5d471d" targetNamespace="http://schemas.microsoft.com/office/2006/metadata/properties" ma:root="true" ma:fieldsID="f6c9706d3f036f69322bcbb0588874be" ns3:_="" ns4:_="">
     <xsd:import namespace="1b680dae-9fa7-4133-ac41-71e156dd6786"/>
@@ -2005,6 +2167,15 @@
 </ct:contentTypeSchema>
 </file>
 
+<file path=customXml/item2.xml><?xml version="1.0" encoding="utf-8"?>
+<?mso-contentType ?>
+<FormTemplates xmlns="http://schemas.microsoft.com/sharepoint/v3/contenttype/forms">
+  <Display>DocumentLibraryForm</Display>
+  <Edit>DocumentLibraryForm</Edit>
+  <New>DocumentLibraryForm</New>
+</FormTemplates>
+</file>
+
 <file path=customXml/item3.xml><?xml version="1.0" encoding="utf-8"?>
 <p:properties xmlns:p="http://schemas.microsoft.com/office/2006/metadata/properties" xmlns:xsi="http://www.w3.org/2001/XMLSchema-instance" xmlns:pc="http://schemas.microsoft.com/office/infopath/2007/PartnerControls">
   <documentManagement/>
@@ -2012,14 +2183,6 @@
 </file>
 
 <file path=customXml/itemProps1.xml><?xml version="1.0" encoding="utf-8"?>
-<ds:datastoreItem xmlns:ds="http://schemas.openxmlformats.org/officeDocument/2006/customXml" ds:itemID="{187BE554-86A8-4534-A60A-9134DF515305}">
-  <ds:schemaRefs>
-    <ds:schemaRef ds:uri="http://schemas.microsoft.com/sharepoint/v3/contenttype/forms"/>
-  </ds:schemaRefs>
-</ds:datastoreItem>
-</file>
-
-<file path=customXml/itemProps2.xml><?xml version="1.0" encoding="utf-8"?>
 <ds:datastoreItem xmlns:ds="http://schemas.openxmlformats.org/officeDocument/2006/customXml" ds:itemID="{D2157E90-16F7-4D31-90A5-24A5FB358C33}">
   <ds:schemaRefs>
     <ds:schemaRef ds:uri="http://schemas.microsoft.com/office/2006/metadata/contentType"/>
@@ -2038,6 +2201,14 @@
 </ds:datastoreItem>
 </file>
 
+<file path=customXml/itemProps2.xml><?xml version="1.0" encoding="utf-8"?>
+<ds:datastoreItem xmlns:ds="http://schemas.openxmlformats.org/officeDocument/2006/customXml" ds:itemID="{187BE554-86A8-4534-A60A-9134DF515305}">
+  <ds:schemaRefs>
+    <ds:schemaRef ds:uri="http://schemas.microsoft.com/sharepoint/v3/contenttype/forms"/>
+  </ds:schemaRefs>
+</ds:datastoreItem>
+</file>
+
 <file path=customXml/itemProps3.xml><?xml version="1.0" encoding="utf-8"?>
 <ds:datastoreItem xmlns:ds="http://schemas.openxmlformats.org/officeDocument/2006/customXml" ds:itemID="{CC2D6125-C6A4-48B0-8DF9-1AC7026424D2}">
   <ds:schemaRefs>

--- a/LB306_Dokumente/Arbeitsjournal/Arbeitsjournal ZGRTN.docx
+++ b/LB306_Dokumente/Arbeitsjournal/Arbeitsjournal ZGRTN.docx
@@ -58,23 +58,7 @@
         <w:t>Heute haben wir die Gruppen mitgeteilt bekommen und haben anschliessend Schulstoff repetiert und über das Modul 306 recherchiert.</w:t>
       </w:r>
       <w:r>
-        <w:t xml:space="preserve"> Unsere Gruppe besteht aus: Niklaus, Göhl, </w:t>
-      </w:r>
-      <w:proofErr w:type="spellStart"/>
-      <w:r>
-        <w:t>Tafelski</w:t>
-      </w:r>
-      <w:proofErr w:type="spellEnd"/>
-      <w:r>
-        <w:t xml:space="preserve">, </w:t>
-      </w:r>
-      <w:proofErr w:type="spellStart"/>
-      <w:r>
-        <w:t>Röllin</w:t>
-      </w:r>
-      <w:proofErr w:type="spellEnd"/>
-      <w:r>
-        <w:t xml:space="preserve"> und Zumstein.</w:t>
+        <w:t xml:space="preserve"> Unsere Gruppe besteht aus: Niklaus, Göhl, Tafelski, Röllin und Zumstein.</w:t>
       </w:r>
       <w:r>
         <w:t xml:space="preserve"> Der wichtigste Stoff den wir repetiert haben, war IPERKA.</w:t>
@@ -576,29 +560,13 @@
     </w:p>
     <w:p>
       <w:r>
-        <w:t xml:space="preserve">Anschliessen haben wir mehrere Sachen gemacht. Einmal weiter über das Modul 306 recherchiert und alles in einer Mind-Map zusammengefasst, Einmal eine Anforderungsliste erstellt und als letztes noch einen Zeitplan erstellt. </w:t>
-      </w:r>
-      <w:proofErr w:type="spellStart"/>
-      <w:r>
-        <w:t>Röllin</w:t>
-      </w:r>
-      <w:proofErr w:type="spellEnd"/>
-      <w:r>
-        <w:t xml:space="preserve"> hat die Mind-</w:t>
+        <w:t>Anschliessen haben wir mehrere Sachen gemacht. Einmal weiter über das Modul 306 recherchiert und alles in einer Mind-Map zusammengefasst, Einmal eine Anforderungsliste erstellt und als letztes noch einen Zeitplan erstellt. Röllin hat die Mind-</w:t>
       </w:r>
       <w:r>
         <w:t>M</w:t>
       </w:r>
       <w:r>
-        <w:t xml:space="preserve">ap geleitet, Zumstein die Anforderungsliste, Niklaus und </w:t>
-      </w:r>
-      <w:proofErr w:type="spellStart"/>
-      <w:r>
-        <w:t>Tafelski</w:t>
-      </w:r>
-      <w:proofErr w:type="spellEnd"/>
-      <w:r>
-        <w:t xml:space="preserve"> den Zeitplan. Wir haben uns aber trotzdem alle unterstütz und die Produkte in der Gruppe Besprochen. Als alle Produkte fertiggestellt waren, haben wir sie auf Teams unter unserem Ordner hochgeladen und der Tag war schon </w:t>
+        <w:t xml:space="preserve">ap geleitet, Zumstein die Anforderungsliste, Niklaus und Tafelski den Zeitplan. Wir haben uns aber trotzdem alle unterstütz und die Produkte in der Gruppe Besprochen. Als alle Produkte fertiggestellt waren, haben wir sie auf Teams unter unserem Ordner hochgeladen und der Tag war schon </w:t>
       </w:r>
       <w:proofErr w:type="spellStart"/>
       <w:r>
@@ -859,18 +827,9 @@
         <w:t>17.01.2023</w:t>
       </w:r>
     </w:p>
-    <w:p/>
-    <w:p>
-      <w:r>
-        <w:t xml:space="preserve">Leider ist Bajramovic heute auch nicht gekommen, weswegen er jetzt nichtmehr zu unserer Gruppe gehört. Das ist sehr Schade. Heute haben wir als erstes Zeit bekommen um das Arbeitsjournal und den Zeitplan fertig zu stellen. Diese Zeit haben wir genutzt und haben das Arbeitsjournal verfeinert unter der Leitung von Zumstein. Anschliessend sind wir ziemlich rasch zum Schritt Planen rübergegangen. Damit haben wir die meiste Zeit Heute verbracht. Wir haben mehrere Artefakte erstellt: Ein Mind-Map für unser Programm unter der Leitung von </w:t>
-      </w:r>
-      <w:proofErr w:type="spellStart"/>
-      <w:r>
-        <w:t>Röllin</w:t>
-      </w:r>
-      <w:proofErr w:type="spellEnd"/>
-      <w:r>
-        <w:t xml:space="preserve">, ein </w:t>
+    <w:p>
+      <w:r>
+        <w:t xml:space="preserve">Leider ist Bajramovic heute auch nicht gekommen, weswegen er jetzt nichtmehr zu unserer Gruppe gehört. Das ist sehr Schade. Heute haben wir als erstes Zeit bekommen um das Arbeitsjournal und den Zeitplan fertig zu stellen. Diese Zeit haben wir genutzt und haben das Arbeitsjournal verfeinert unter der Leitung von Zumstein. Anschliessend sind wir ziemlich rasch zum Schritt Planen rübergegangen. Damit haben wir die meiste Zeit Heute verbracht. Wir haben mehrere Artefakte erstellt: Ein Mind-Map für unser Programm unter der Leitung von Röllin, ein </w:t>
       </w:r>
       <w:proofErr w:type="spellStart"/>
       <w:r>
@@ -970,19 +929,583 @@
           <w:szCs w:val="18"/>
         </w:rPr>
       </w:pPr>
-      <w:r>
-        <w:rPr>
-          <w:i/>
-          <w:iCs/>
-          <w:sz w:val="18"/>
-          <w:szCs w:val="18"/>
-        </w:rPr>
-        <w:t>https://studienretter.de/wp-content/uploads/2017/07/14999803916492-e1507746943327.png</w:t>
-      </w:r>
+      <w:hyperlink r:id="rId12" w:history="1">
+        <w:r>
+          <w:rPr>
+            <w:rStyle w:val="Hyperlink"/>
+            <w:i/>
+            <w:iCs/>
+            <w:sz w:val="18"/>
+            <w:szCs w:val="18"/>
+          </w:rPr>
+          <w:t>https://studienretter.de/wp-content/uploads/2017/07/14999803916492-e1507746943327.png</w:t>
+        </w:r>
+      </w:hyperlink>
+    </w:p>
+    <w:p>
+      <w:pPr>
+        <w:rPr>
+          <w:i/>
+          <w:iCs/>
+          <w:sz w:val="18"/>
+          <w:szCs w:val="18"/>
+        </w:rPr>
+      </w:pPr>
+    </w:p>
+    <w:p>
+      <w:pPr>
+        <w:rPr>
+          <w:i/>
+          <w:iCs/>
+          <w:sz w:val="18"/>
+          <w:szCs w:val="18"/>
+        </w:rPr>
+      </w:pPr>
+    </w:p>
+    <w:p/>
+    <w:p>
+      <w:r>
+        <w:t>24</w:t>
+      </w:r>
+      <w:r>
+        <w:t>.01.2023</w:t>
+      </w:r>
+    </w:p>
+    <w:p>
+      <w:r>
+        <w:t xml:space="preserve">Heute haben wir eine Tätigkeitsliste unter der Leitung von Frau Niklaus erstellt und </w:t>
+      </w:r>
+      <w:r>
+        <w:t xml:space="preserve">haben </w:t>
+      </w:r>
+      <w:r>
+        <w:t xml:space="preserve">dann noch alle anderen Artefakte </w:t>
+      </w:r>
+      <w:r>
+        <w:t xml:space="preserve">angepasst und abgeschlossen. Bei der Erstellung der Artefakte haben wir vergessen die Randdaten in die Kopf und Fusszeile zu tun, weswegen Herr Zumstein, dies bei jedem Artefakt angepasst hat. Danach haben wir nochmal alle unser </w:t>
+      </w:r>
+      <w:proofErr w:type="spellStart"/>
+      <w:r>
+        <w:t>MockUp</w:t>
+      </w:r>
+      <w:proofErr w:type="spellEnd"/>
+      <w:r>
+        <w:t xml:space="preserve"> angeschaut und sind dann in die Realisierungsphase rüber. Am Anfang hatten wir ein Problem mit GitHub Desktop. Herr Röllin hat mal ein </w:t>
+      </w:r>
+      <w:proofErr w:type="spellStart"/>
+      <w:r>
+        <w:t>Winforms</w:t>
+      </w:r>
+      <w:proofErr w:type="spellEnd"/>
+      <w:r>
+        <w:t xml:space="preserve"> Projekt in Visual Studio erstellt</w:t>
+      </w:r>
+      <w:r>
+        <w:t>, hat verschiedene Forms erstellt wie «Login», «Geld abheben», «Geld einzahlen» «popup-fail»</w:t>
+      </w:r>
+      <w:r>
+        <w:t xml:space="preserve"> und hat es dann direkt hochgeladen, damit wir alle am gleichen </w:t>
+      </w:r>
+      <w:r>
+        <w:t xml:space="preserve">gleichzeitig </w:t>
+      </w:r>
+      <w:r>
+        <w:t>Arbeiten können. Jedoch hatten wir das Problem, dass nur Herr Röllin die</w:t>
+      </w:r>
+      <w:r>
+        <w:t xml:space="preserve"> verschiedenen</w:t>
+      </w:r>
+      <w:r>
+        <w:t xml:space="preserve"> Forms öffnen konnte und das bei allen anderen nicht ging.</w:t>
+      </w:r>
+      <w:r>
+        <w:t xml:space="preserve"> Wir wissen bis Heute immer noch nicht, warum das nicht funktioniert hat aber nach mehrmals öffnen des Projektes ging es plötzlich auch für die anderen Mitglieder. Nun konnten wir endlich wirklich mit dem realisieren beginnen. Während Herr Röllin, Frau Niklaus und Herr Göhl programmiert haben und schon ein Design erstellt haben, hat Herr Zumstein wieder das Arbeitsjournal angepasst. Frau Tafelski hat zuletzt noch die Zeitplanung angepasst und dann war der Tag auch schon wieder rum.</w:t>
+      </w:r>
+    </w:p>
+    <w:p/>
+    <w:p>
+      <w:r>
+        <w:rPr>
+          <w:noProof/>
+        </w:rPr>
+        <w:drawing>
+          <wp:anchor distT="0" distB="0" distL="114300" distR="114300" simplePos="0" relativeHeight="251661312" behindDoc="0" locked="0" layoutInCell="1" allowOverlap="1" wp14:anchorId="285A1054" wp14:editId="19EB8379">
+            <wp:simplePos x="0" y="0"/>
+            <wp:positionH relativeFrom="margin">
+              <wp:posOffset>-340360</wp:posOffset>
+            </wp:positionH>
+            <wp:positionV relativeFrom="paragraph">
+              <wp:posOffset>158115</wp:posOffset>
+            </wp:positionV>
+            <wp:extent cx="6414435" cy="3551555"/>
+            <wp:effectExtent l="0" t="0" r="5715" b="0"/>
+            <wp:wrapNone/>
+            <wp:docPr id="4" name="Grafik 4" descr="Ein Bild, das Text enthält.&#10;&#10;Automatisch generierte Beschreibung"/>
+            <wp:cNvGraphicFramePr>
+              <a:graphicFrameLocks xmlns:a="http://schemas.openxmlformats.org/drawingml/2006/main" noChangeAspect="1"/>
+            </wp:cNvGraphicFramePr>
+            <a:graphic xmlns:a="http://schemas.openxmlformats.org/drawingml/2006/main">
+              <a:graphicData uri="http://schemas.openxmlformats.org/drawingml/2006/picture">
+                <pic:pic xmlns:pic="http://schemas.openxmlformats.org/drawingml/2006/picture">
+                  <pic:nvPicPr>
+                    <pic:cNvPr id="4" name="Grafik 4" descr="Ein Bild, das Text enthält.&#10;&#10;Automatisch generierte Beschreibung"/>
+                    <pic:cNvPicPr>
+                      <a:picLocks noChangeAspect="1" noChangeArrowheads="1"/>
+                    </pic:cNvPicPr>
+                  </pic:nvPicPr>
+                  <pic:blipFill>
+                    <a:blip r:embed="rId13">
+                      <a:extLst>
+                        <a:ext uri="{28A0092B-C50C-407E-A947-70E740481C1C}">
+                          <a14:useLocalDpi xmlns:a14="http://schemas.microsoft.com/office/drawing/2010/main" val="0"/>
+                        </a:ext>
+                      </a:extLst>
+                    </a:blip>
+                    <a:srcRect/>
+                    <a:stretch>
+                      <a:fillRect/>
+                    </a:stretch>
+                  </pic:blipFill>
+                  <pic:spPr bwMode="auto">
+                    <a:xfrm>
+                      <a:off x="0" y="0"/>
+                      <a:ext cx="6414435" cy="3551555"/>
+                    </a:xfrm>
+                    <a:prstGeom prst="rect">
+                      <a:avLst/>
+                    </a:prstGeom>
+                    <a:noFill/>
+                    <a:ln>
+                      <a:noFill/>
+                    </a:ln>
+                  </pic:spPr>
+                </pic:pic>
+              </a:graphicData>
+            </a:graphic>
+            <wp14:sizeRelH relativeFrom="margin">
+              <wp14:pctWidth>0</wp14:pctWidth>
+            </wp14:sizeRelH>
+            <wp14:sizeRelV relativeFrom="margin">
+              <wp14:pctHeight>0</wp14:pctHeight>
+            </wp14:sizeRelV>
+          </wp:anchor>
+        </w:drawing>
+      </w:r>
+    </w:p>
+    <w:p/>
+    <w:p/>
+    <w:p>
+      <w:pPr>
+        <w:rPr>
+          <w:i/>
+          <w:iCs/>
+          <w:sz w:val="18"/>
+          <w:szCs w:val="18"/>
+        </w:rPr>
+      </w:pPr>
+    </w:p>
+    <w:p>
+      <w:pPr>
+        <w:rPr>
+          <w:i/>
+          <w:iCs/>
+          <w:sz w:val="18"/>
+          <w:szCs w:val="18"/>
+        </w:rPr>
+      </w:pPr>
+    </w:p>
+    <w:p>
+      <w:pPr>
+        <w:rPr>
+          <w:i/>
+          <w:iCs/>
+          <w:sz w:val="18"/>
+          <w:szCs w:val="18"/>
+        </w:rPr>
+      </w:pPr>
+    </w:p>
+    <w:p>
+      <w:pPr>
+        <w:rPr>
+          <w:i/>
+          <w:iCs/>
+          <w:sz w:val="18"/>
+          <w:szCs w:val="18"/>
+        </w:rPr>
+      </w:pPr>
+    </w:p>
+    <w:p>
+      <w:pPr>
+        <w:rPr>
+          <w:i/>
+          <w:iCs/>
+          <w:sz w:val="18"/>
+          <w:szCs w:val="18"/>
+        </w:rPr>
+      </w:pPr>
+    </w:p>
+    <w:p>
+      <w:pPr>
+        <w:rPr>
+          <w:i/>
+          <w:iCs/>
+          <w:sz w:val="18"/>
+          <w:szCs w:val="18"/>
+        </w:rPr>
+      </w:pPr>
+    </w:p>
+    <w:p>
+      <w:pPr>
+        <w:rPr>
+          <w:i/>
+          <w:iCs/>
+          <w:sz w:val="18"/>
+          <w:szCs w:val="18"/>
+        </w:rPr>
+      </w:pPr>
+    </w:p>
+    <w:p>
+      <w:pPr>
+        <w:rPr>
+          <w:i/>
+          <w:iCs/>
+          <w:sz w:val="18"/>
+          <w:szCs w:val="18"/>
+        </w:rPr>
+      </w:pPr>
+    </w:p>
+    <w:p>
+      <w:pPr>
+        <w:rPr>
+          <w:i/>
+          <w:iCs/>
+          <w:sz w:val="18"/>
+          <w:szCs w:val="18"/>
+        </w:rPr>
+      </w:pPr>
+    </w:p>
+    <w:p>
+      <w:pPr>
+        <w:rPr>
+          <w:i/>
+          <w:iCs/>
+          <w:sz w:val="18"/>
+          <w:szCs w:val="18"/>
+        </w:rPr>
+      </w:pPr>
+    </w:p>
+    <w:p>
+      <w:pPr>
+        <w:rPr>
+          <w:i/>
+          <w:iCs/>
+          <w:sz w:val="18"/>
+          <w:szCs w:val="18"/>
+        </w:rPr>
+      </w:pPr>
+    </w:p>
+    <w:p>
+      <w:pPr>
+        <w:rPr>
+          <w:i/>
+          <w:iCs/>
+          <w:sz w:val="18"/>
+          <w:szCs w:val="18"/>
+        </w:rPr>
+      </w:pPr>
+    </w:p>
+    <w:p>
+      <w:pPr>
+        <w:rPr>
+          <w:i/>
+          <w:iCs/>
+          <w:sz w:val="18"/>
+          <w:szCs w:val="18"/>
+        </w:rPr>
+      </w:pPr>
+    </w:p>
+    <w:p>
+      <w:pPr>
+        <w:rPr>
+          <w:i/>
+          <w:iCs/>
+          <w:sz w:val="18"/>
+          <w:szCs w:val="18"/>
+        </w:rPr>
+      </w:pPr>
+    </w:p>
+    <w:p>
+      <w:pPr>
+        <w:rPr>
+          <w:i/>
+          <w:iCs/>
+          <w:sz w:val="18"/>
+          <w:szCs w:val="18"/>
+        </w:rPr>
+      </w:pPr>
+      <w:r>
+        <w:rPr>
+          <w:i/>
+          <w:iCs/>
+          <w:sz w:val="18"/>
+          <w:szCs w:val="18"/>
+        </w:rPr>
+        <w:t>https://lerndoku.com/wp-content/uploads/2016/09/iperka.png</w:t>
+      </w:r>
+    </w:p>
+    <w:p>
+      <w:pPr>
+        <w:rPr>
+          <w:i/>
+          <w:iCs/>
+          <w:sz w:val="18"/>
+          <w:szCs w:val="18"/>
+        </w:rPr>
+      </w:pPr>
+    </w:p>
+    <w:p>
+      <w:pPr>
+        <w:rPr>
+          <w:i/>
+          <w:iCs/>
+          <w:sz w:val="18"/>
+          <w:szCs w:val="18"/>
+        </w:rPr>
+      </w:pPr>
+    </w:p>
+    <w:p>
+      <w:pPr>
+        <w:rPr>
+          <w:i/>
+          <w:iCs/>
+          <w:sz w:val="18"/>
+          <w:szCs w:val="18"/>
+        </w:rPr>
+      </w:pPr>
+    </w:p>
+    <w:p>
+      <w:pPr>
+        <w:rPr>
+          <w:i/>
+          <w:iCs/>
+          <w:sz w:val="18"/>
+          <w:szCs w:val="18"/>
+        </w:rPr>
+      </w:pPr>
+    </w:p>
+    <w:p>
+      <w:pPr>
+        <w:rPr>
+          <w:i/>
+          <w:iCs/>
+          <w:sz w:val="18"/>
+          <w:szCs w:val="18"/>
+        </w:rPr>
+      </w:pPr>
+    </w:p>
+    <w:p>
+      <w:pPr>
+        <w:rPr>
+          <w:i/>
+          <w:iCs/>
+          <w:sz w:val="18"/>
+          <w:szCs w:val="18"/>
+        </w:rPr>
+      </w:pPr>
+    </w:p>
+    <w:p>
+      <w:pPr>
+        <w:rPr>
+          <w:i/>
+          <w:iCs/>
+          <w:sz w:val="18"/>
+          <w:szCs w:val="18"/>
+        </w:rPr>
+      </w:pPr>
+    </w:p>
+    <w:p>
+      <w:pPr>
+        <w:rPr>
+          <w:i/>
+          <w:iCs/>
+          <w:sz w:val="18"/>
+          <w:szCs w:val="18"/>
+        </w:rPr>
+      </w:pPr>
+    </w:p>
+    <w:p>
+      <w:pPr>
+        <w:rPr>
+          <w:i/>
+          <w:iCs/>
+          <w:sz w:val="18"/>
+          <w:szCs w:val="18"/>
+        </w:rPr>
+      </w:pPr>
+    </w:p>
+    <w:p>
+      <w:pPr>
+        <w:rPr>
+          <w:i/>
+          <w:iCs/>
+          <w:sz w:val="18"/>
+          <w:szCs w:val="18"/>
+        </w:rPr>
+      </w:pPr>
+    </w:p>
+    <w:p>
+      <w:pPr>
+        <w:rPr>
+          <w:i/>
+          <w:iCs/>
+          <w:sz w:val="18"/>
+          <w:szCs w:val="18"/>
+        </w:rPr>
+      </w:pPr>
+    </w:p>
+    <w:p>
+      <w:pPr>
+        <w:rPr>
+          <w:i/>
+          <w:iCs/>
+          <w:sz w:val="18"/>
+          <w:szCs w:val="18"/>
+        </w:rPr>
+      </w:pPr>
+    </w:p>
+    <w:p>
+      <w:pPr>
+        <w:rPr>
+          <w:i/>
+          <w:iCs/>
+          <w:sz w:val="18"/>
+          <w:szCs w:val="18"/>
+        </w:rPr>
+      </w:pPr>
+    </w:p>
+    <w:p>
+      <w:pPr>
+        <w:rPr>
+          <w:i/>
+          <w:iCs/>
+          <w:sz w:val="18"/>
+          <w:szCs w:val="18"/>
+        </w:rPr>
+      </w:pPr>
+    </w:p>
+    <w:p>
+      <w:pPr>
+        <w:rPr>
+          <w:i/>
+          <w:iCs/>
+          <w:sz w:val="18"/>
+          <w:szCs w:val="18"/>
+        </w:rPr>
+      </w:pPr>
+    </w:p>
+    <w:p>
+      <w:pPr>
+        <w:rPr>
+          <w:i/>
+          <w:iCs/>
+          <w:sz w:val="18"/>
+          <w:szCs w:val="18"/>
+        </w:rPr>
+      </w:pPr>
+    </w:p>
+    <w:p>
+      <w:pPr>
+        <w:rPr>
+          <w:i/>
+          <w:iCs/>
+          <w:sz w:val="18"/>
+          <w:szCs w:val="18"/>
+        </w:rPr>
+      </w:pPr>
+    </w:p>
+    <w:p>
+      <w:pPr>
+        <w:rPr>
+          <w:i/>
+          <w:iCs/>
+          <w:sz w:val="18"/>
+          <w:szCs w:val="18"/>
+        </w:rPr>
+      </w:pPr>
+    </w:p>
+    <w:p>
+      <w:pPr>
+        <w:rPr>
+          <w:i/>
+          <w:iCs/>
+          <w:sz w:val="18"/>
+          <w:szCs w:val="18"/>
+        </w:rPr>
+      </w:pPr>
+    </w:p>
+    <w:p>
+      <w:pPr>
+        <w:rPr>
+          <w:i/>
+          <w:iCs/>
+          <w:sz w:val="18"/>
+          <w:szCs w:val="18"/>
+        </w:rPr>
+      </w:pPr>
+    </w:p>
+    <w:p>
+      <w:pPr>
+        <w:rPr>
+          <w:i/>
+          <w:iCs/>
+          <w:sz w:val="18"/>
+          <w:szCs w:val="18"/>
+        </w:rPr>
+      </w:pPr>
+    </w:p>
+    <w:p>
+      <w:pPr>
+        <w:rPr>
+          <w:i/>
+          <w:iCs/>
+          <w:sz w:val="18"/>
+          <w:szCs w:val="18"/>
+        </w:rPr>
+      </w:pPr>
+    </w:p>
+    <w:p>
+      <w:pPr>
+        <w:rPr>
+          <w:i/>
+          <w:iCs/>
+          <w:sz w:val="18"/>
+          <w:szCs w:val="18"/>
+        </w:rPr>
+      </w:pPr>
+    </w:p>
+    <w:p>
+      <w:pPr>
+        <w:rPr>
+          <w:i/>
+          <w:iCs/>
+          <w:sz w:val="18"/>
+          <w:szCs w:val="18"/>
+        </w:rPr>
+      </w:pPr>
+    </w:p>
+    <w:p>
+      <w:pPr>
+        <w:rPr>
+          <w:i/>
+          <w:iCs/>
+          <w:sz w:val="18"/>
+          <w:szCs w:val="18"/>
+        </w:rPr>
+      </w:pPr>
     </w:p>
     <w:sectPr>
-      <w:headerReference w:type="default" r:id="rId12"/>
-      <w:footerReference w:type="default" r:id="rId13"/>
+      <w:headerReference w:type="default" r:id="rId14"/>
+      <w:footerReference w:type="default" r:id="rId15"/>
       <w:pgSz w:w="11906" w:h="16838"/>
       <w:pgMar w:top="1417" w:right="1417" w:bottom="1134" w:left="1417" w:header="708" w:footer="708" w:gutter="0"/>
       <w:cols w:space="708"/>
@@ -1607,6 +2130,7 @@
   <w:style w:type="paragraph" w:default="1" w:styleId="Standard">
     <w:name w:val="Normal"/>
     <w:qFormat/>
+    <w:rsid w:val="00024435"/>
   </w:style>
   <w:style w:type="character" w:default="1" w:styleId="Absatz-Standardschriftart">
     <w:name w:val="Default Paragraph Font"/>
@@ -1697,6 +2221,29 @@
         <w:insideV w:val="single" w:sz="4" w:space="0" w:color="000000" w:themeColor="text1"/>
       </w:tblBorders>
     </w:tblPr>
+  </w:style>
+  <w:style w:type="character" w:styleId="Hyperlink">
+    <w:name w:val="Hyperlink"/>
+    <w:basedOn w:val="Absatz-Standardschriftart"/>
+    <w:uiPriority w:val="99"/>
+    <w:unhideWhenUsed/>
+    <w:rsid w:val="00024435"/>
+    <w:rPr>
+      <w:color w:val="0563C1" w:themeColor="hyperlink"/>
+      <w:u w:val="single"/>
+    </w:rPr>
+  </w:style>
+  <w:style w:type="character" w:styleId="NichtaufgelsteErwhnung">
+    <w:name w:val="Unresolved Mention"/>
+    <w:basedOn w:val="Absatz-Standardschriftart"/>
+    <w:uiPriority w:val="99"/>
+    <w:semiHidden/>
+    <w:unhideWhenUsed/>
+    <w:rsid w:val="00024435"/>
+    <w:rPr>
+      <w:color w:val="605E5C"/>
+      <w:shd w:val="clear" w:color="auto" w:fill="E1DFDD"/>
+    </w:rPr>
   </w:style>
 </w:styles>
 </file>
@@ -1997,6 +2544,21 @@
 </file>
 
 <file path=customXml/item1.xml><?xml version="1.0" encoding="utf-8"?>
+<p:properties xmlns:p="http://schemas.microsoft.com/office/2006/metadata/properties" xmlns:xsi="http://www.w3.org/2001/XMLSchema-instance" xmlns:pc="http://schemas.microsoft.com/office/infopath/2007/PartnerControls">
+  <documentManagement/>
+</p:properties>
+</file>
+
+<file path=customXml/item2.xml><?xml version="1.0" encoding="utf-8"?>
+<?mso-contentType ?>
+<FormTemplates xmlns="http://schemas.microsoft.com/sharepoint/v3/contenttype/forms">
+  <Display>DocumentLibraryForm</Display>
+  <Edit>DocumentLibraryForm</Edit>
+  <New>DocumentLibraryForm</New>
+</FormTemplates>
+</file>
+
+<file path=customXml/item3.xml><?xml version="1.0" encoding="utf-8"?>
 <ct:contentTypeSchema xmlns:ct="http://schemas.microsoft.com/office/2006/metadata/contentType" xmlns:ma="http://schemas.microsoft.com/office/2006/metadata/properties/metaAttributes" ct:_="" ma:_="" ma:contentTypeName="Document" ma:contentTypeID="0x010100880E65F274F53E4B83EB4284DBE5929C" ma:contentTypeVersion="5" ma:contentTypeDescription="Create a new document." ma:contentTypeScope="" ma:versionID="23013389748a83533e046742cac156d4">
   <xsd:schema xmlns:xsd="http://www.w3.org/2001/XMLSchema" xmlns:xs="http://www.w3.org/2001/XMLSchema" xmlns:p="http://schemas.microsoft.com/office/2006/metadata/properties" xmlns:ns3="1b680dae-9fa7-4133-ac41-71e156dd6786" xmlns:ns4="19cd4c11-c149-4cbf-8b27-63d45d5d471d" targetNamespace="http://schemas.microsoft.com/office/2006/metadata/properties" ma:root="true" ma:fieldsID="f6c9706d3f036f69322bcbb0588874be" ns3:_="" ns4:_="">
     <xsd:import namespace="1b680dae-9fa7-4133-ac41-71e156dd6786"/>
@@ -2167,22 +2729,24 @@
 </ct:contentTypeSchema>
 </file>
 
-<file path=customXml/item2.xml><?xml version="1.0" encoding="utf-8"?>
-<?mso-contentType ?>
-<FormTemplates xmlns="http://schemas.microsoft.com/sharepoint/v3/contenttype/forms">
-  <Display>DocumentLibraryForm</Display>
-  <Edit>DocumentLibraryForm</Edit>
-  <New>DocumentLibraryForm</New>
-</FormTemplates>
+<file path=customXml/itemProps1.xml><?xml version="1.0" encoding="utf-8"?>
+<ds:datastoreItem xmlns:ds="http://schemas.openxmlformats.org/officeDocument/2006/customXml" ds:itemID="{CC2D6125-C6A4-48B0-8DF9-1AC7026424D2}">
+  <ds:schemaRefs>
+    <ds:schemaRef ds:uri="http://schemas.microsoft.com/office/2006/metadata/properties"/>
+    <ds:schemaRef ds:uri="http://schemas.microsoft.com/office/infopath/2007/PartnerControls"/>
+  </ds:schemaRefs>
+</ds:datastoreItem>
 </file>
 
-<file path=customXml/item3.xml><?xml version="1.0" encoding="utf-8"?>
-<p:properties xmlns:p="http://schemas.microsoft.com/office/2006/metadata/properties" xmlns:xsi="http://www.w3.org/2001/XMLSchema-instance" xmlns:pc="http://schemas.microsoft.com/office/infopath/2007/PartnerControls">
-  <documentManagement/>
-</p:properties>
+<file path=customXml/itemProps2.xml><?xml version="1.0" encoding="utf-8"?>
+<ds:datastoreItem xmlns:ds="http://schemas.openxmlformats.org/officeDocument/2006/customXml" ds:itemID="{187BE554-86A8-4534-A60A-9134DF515305}">
+  <ds:schemaRefs>
+    <ds:schemaRef ds:uri="http://schemas.microsoft.com/sharepoint/v3/contenttype/forms"/>
+  </ds:schemaRefs>
+</ds:datastoreItem>
 </file>
 
-<file path=customXml/itemProps1.xml><?xml version="1.0" encoding="utf-8"?>
+<file path=customXml/itemProps3.xml><?xml version="1.0" encoding="utf-8"?>
 <ds:datastoreItem xmlns:ds="http://schemas.openxmlformats.org/officeDocument/2006/customXml" ds:itemID="{D2157E90-16F7-4D31-90A5-24A5FB358C33}">
   <ds:schemaRefs>
     <ds:schemaRef ds:uri="http://schemas.microsoft.com/office/2006/metadata/contentType"/>
@@ -2199,21 +2763,4 @@
     <ds:schemaRef ds:uri="http://schemas.microsoft.com/internal/obd"/>
   </ds:schemaRefs>
 </ds:datastoreItem>
-</file>
-
-<file path=customXml/itemProps2.xml><?xml version="1.0" encoding="utf-8"?>
-<ds:datastoreItem xmlns:ds="http://schemas.openxmlformats.org/officeDocument/2006/customXml" ds:itemID="{187BE554-86A8-4534-A60A-9134DF515305}">
-  <ds:schemaRefs>
-    <ds:schemaRef ds:uri="http://schemas.microsoft.com/sharepoint/v3/contenttype/forms"/>
-  </ds:schemaRefs>
-</ds:datastoreItem>
-</file>
-
-<file path=customXml/itemProps3.xml><?xml version="1.0" encoding="utf-8"?>
-<ds:datastoreItem xmlns:ds="http://schemas.openxmlformats.org/officeDocument/2006/customXml" ds:itemID="{CC2D6125-C6A4-48B0-8DF9-1AC7026424D2}">
-  <ds:schemaRefs>
-    <ds:schemaRef ds:uri="http://schemas.microsoft.com/office/2006/metadata/properties"/>
-    <ds:schemaRef ds:uri="http://schemas.microsoft.com/office/infopath/2007/PartnerControls"/>
-  </ds:schemaRefs>
-</ds:datastoreItem>
 </file>
--- a/LB306_Dokumente/Arbeitsjournal/Arbeitsjournal ZGRTN.docx
+++ b/LB306_Dokumente/Arbeitsjournal/Arbeitsjournal ZGRTN.docx
@@ -965,10 +965,7 @@
     <w:p/>
     <w:p>
       <w:r>
-        <w:t>24</w:t>
-      </w:r>
-      <w:r>
-        <w:t>.01.2023</w:t>
+        <w:t>24.01.2023</w:t>
       </w:r>
     </w:p>
     <w:p>
@@ -1029,16 +1026,16 @@
           <w:noProof/>
         </w:rPr>
         <w:drawing>
-          <wp:anchor distT="0" distB="0" distL="114300" distR="114300" simplePos="0" relativeHeight="251661312" behindDoc="0" locked="0" layoutInCell="1" allowOverlap="1" wp14:anchorId="285A1054" wp14:editId="19EB8379">
+          <wp:anchor distT="0" distB="0" distL="114300" distR="114300" simplePos="0" relativeHeight="251661312" behindDoc="0" locked="0" layoutInCell="1" allowOverlap="1" wp14:anchorId="285A1054" wp14:editId="665D5899">
             <wp:simplePos x="0" y="0"/>
             <wp:positionH relativeFrom="margin">
-              <wp:posOffset>-340360</wp:posOffset>
+              <wp:posOffset>-157496</wp:posOffset>
             </wp:positionH>
             <wp:positionV relativeFrom="paragraph">
-              <wp:posOffset>158115</wp:posOffset>
+              <wp:posOffset>259715</wp:posOffset>
             </wp:positionV>
-            <wp:extent cx="6414435" cy="3551555"/>
-            <wp:effectExtent l="0" t="0" r="5715" b="0"/>
+            <wp:extent cx="6230636" cy="3449789"/>
+            <wp:effectExtent l="0" t="0" r="0" b="0"/>
             <wp:wrapNone/>
             <wp:docPr id="4" name="Grafik 4" descr="Ein Bild, das Text enthält.&#10;&#10;Automatisch generierte Beschreibung"/>
             <wp:cNvGraphicFramePr>
@@ -1069,7 +1066,7 @@
                   <pic:spPr bwMode="auto">
                     <a:xfrm>
                       <a:off x="0" y="0"/>
-                      <a:ext cx="6414435" cy="3551555"/>
+                      <a:ext cx="6239368" cy="3454624"/>
                     </a:xfrm>
                     <a:prstGeom prst="rect">
                       <a:avLst/>
@@ -1304,154 +1301,310 @@
       </w:pPr>
     </w:p>
     <w:p>
-      <w:pPr>
-        <w:rPr>
-          <w:i/>
-          <w:iCs/>
-          <w:sz w:val="18"/>
-          <w:szCs w:val="18"/>
-        </w:rPr>
-      </w:pPr>
-    </w:p>
-    <w:p>
-      <w:pPr>
-        <w:rPr>
-          <w:i/>
-          <w:iCs/>
-          <w:sz w:val="18"/>
-          <w:szCs w:val="18"/>
-        </w:rPr>
-      </w:pPr>
-    </w:p>
-    <w:p>
-      <w:pPr>
-        <w:rPr>
-          <w:i/>
-          <w:iCs/>
-          <w:sz w:val="18"/>
-          <w:szCs w:val="18"/>
-        </w:rPr>
-      </w:pPr>
-    </w:p>
-    <w:p>
-      <w:pPr>
-        <w:rPr>
-          <w:i/>
-          <w:iCs/>
-          <w:sz w:val="18"/>
-          <w:szCs w:val="18"/>
-        </w:rPr>
-      </w:pPr>
-    </w:p>
-    <w:p>
-      <w:pPr>
-        <w:rPr>
-          <w:i/>
-          <w:iCs/>
-          <w:sz w:val="18"/>
-          <w:szCs w:val="18"/>
-        </w:rPr>
-      </w:pPr>
-    </w:p>
-    <w:p>
-      <w:pPr>
-        <w:rPr>
-          <w:i/>
-          <w:iCs/>
-          <w:sz w:val="18"/>
-          <w:szCs w:val="18"/>
-        </w:rPr>
-      </w:pPr>
-    </w:p>
-    <w:p>
-      <w:pPr>
-        <w:rPr>
-          <w:i/>
-          <w:iCs/>
-          <w:sz w:val="18"/>
-          <w:szCs w:val="18"/>
-        </w:rPr>
-      </w:pPr>
-    </w:p>
-    <w:p>
-      <w:pPr>
-        <w:rPr>
-          <w:i/>
-          <w:iCs/>
-          <w:sz w:val="18"/>
-          <w:szCs w:val="18"/>
-        </w:rPr>
-      </w:pPr>
-    </w:p>
-    <w:p>
-      <w:pPr>
-        <w:rPr>
-          <w:i/>
-          <w:iCs/>
-          <w:sz w:val="18"/>
-          <w:szCs w:val="18"/>
-        </w:rPr>
-      </w:pPr>
-    </w:p>
-    <w:p>
-      <w:pPr>
-        <w:rPr>
-          <w:i/>
-          <w:iCs/>
-          <w:sz w:val="18"/>
-          <w:szCs w:val="18"/>
-        </w:rPr>
-      </w:pPr>
-    </w:p>
-    <w:p>
-      <w:pPr>
-        <w:rPr>
-          <w:i/>
-          <w:iCs/>
-          <w:sz w:val="18"/>
-          <w:szCs w:val="18"/>
-        </w:rPr>
-      </w:pPr>
-    </w:p>
-    <w:p>
-      <w:pPr>
-        <w:rPr>
-          <w:i/>
-          <w:iCs/>
-          <w:sz w:val="18"/>
-          <w:szCs w:val="18"/>
-        </w:rPr>
-      </w:pPr>
-    </w:p>
-    <w:p>
-      <w:pPr>
-        <w:rPr>
-          <w:i/>
-          <w:iCs/>
-          <w:sz w:val="18"/>
-          <w:szCs w:val="18"/>
-        </w:rPr>
-      </w:pPr>
-    </w:p>
-    <w:p>
-      <w:pPr>
-        <w:rPr>
-          <w:i/>
-          <w:iCs/>
-          <w:sz w:val="18"/>
-          <w:szCs w:val="18"/>
-        </w:rPr>
-      </w:pPr>
-    </w:p>
-    <w:p>
-      <w:pPr>
-        <w:rPr>
-          <w:i/>
-          <w:iCs/>
-          <w:sz w:val="18"/>
-          <w:szCs w:val="18"/>
-        </w:rPr>
-      </w:pPr>
+      <w:r>
+        <w:t>31</w:t>
+      </w:r>
+      <w:r>
+        <w:t>.01.2023</w:t>
+      </w:r>
+    </w:p>
+    <w:p>
+      <w:r>
+        <w:t xml:space="preserve">Am heutigem Tag </w:t>
+      </w:r>
+      <w:r>
+        <w:t>war</w:t>
+      </w:r>
+      <w:r>
+        <w:t xml:space="preserve"> voll Realisieren angesagt.</w:t>
+      </w:r>
+      <w:r>
+        <w:t xml:space="preserve"> Unsere Gruppe hat </w:t>
+      </w:r>
+      <w:r>
+        <w:t>heute</w:t>
+      </w:r>
+      <w:r>
+        <w:t xml:space="preserve"> von Zuhause aus gearbeitet, was für uns alle viel angenehmer war, wie Präsenzunterricht. Wir haben uns alle pünktlich bei Unterrichtsbeginn in einem </w:t>
+      </w:r>
+      <w:proofErr w:type="spellStart"/>
+      <w:r>
+        <w:t>Discord</w:t>
+      </w:r>
+      <w:proofErr w:type="spellEnd"/>
+      <w:r>
+        <w:t xml:space="preserve"> Anruf getroffen</w:t>
+      </w:r>
+      <w:r>
+        <w:t xml:space="preserve"> und haben dann angefangen zu programmieren. Wir sind ganz gut vorangekommen. Ab und zu haben wir </w:t>
+      </w:r>
+      <w:proofErr w:type="spellStart"/>
+      <w:r>
+        <w:t>paired</w:t>
+      </w:r>
+      <w:proofErr w:type="spellEnd"/>
+      <w:r>
+        <w:t xml:space="preserve"> </w:t>
+      </w:r>
+      <w:proofErr w:type="spellStart"/>
+      <w:r>
+        <w:t>programming</w:t>
+      </w:r>
+      <w:proofErr w:type="spellEnd"/>
+      <w:r>
+        <w:t xml:space="preserve"> benutzt, weil ein Mitglied Hilfe brauchte. Kurz vor Ende des Tages ist jedoch leider noch ein Problem aufgetaucht, welches wir nicht lösen konnten. Herr Göhl hatte das Login programmiert gehabt, jedoch konnte niemand von uns, selbst Herr Göhl, die Datei noch öffnen. Sie war unzugänglich und wir haben dauerhaft eine Fehlermeldung bekommen, die wir nicht verstanden haben. Am Schluss des heutigen Tages waren wir so um die 70% mit dem Programmieren fertig jedoch wie vorhin schon erwähnt, konnten wir das Problem mit dem Login noch nicht lösen. Das müssen wir wohl das nächste Mal irgendwie lösen. Herr Zumstein hat noch das Arbeitsjournal wieder angepasst und Frau Niklaus den Zeitplan. Danach hiess es FERIEN!!</w:t>
+      </w:r>
+    </w:p>
+    <w:p/>
+    <w:p>
+      <w:pPr>
+        <w:rPr>
+          <w:i/>
+          <w:iCs/>
+          <w:sz w:val="18"/>
+          <w:szCs w:val="18"/>
+        </w:rPr>
+      </w:pPr>
+      <w:r>
+        <w:rPr>
+          <w:noProof/>
+        </w:rPr>
+        <w:drawing>
+          <wp:anchor distT="0" distB="0" distL="114300" distR="114300" simplePos="0" relativeHeight="251662336" behindDoc="0" locked="0" layoutInCell="1" allowOverlap="1" wp14:anchorId="20D7DFC5" wp14:editId="76F6FFF2">
+            <wp:simplePos x="0" y="0"/>
+            <wp:positionH relativeFrom="page">
+              <wp:posOffset>810260</wp:posOffset>
+            </wp:positionH>
+            <wp:positionV relativeFrom="paragraph">
+              <wp:posOffset>242570</wp:posOffset>
+            </wp:positionV>
+            <wp:extent cx="6076315" cy="3418205"/>
+            <wp:effectExtent l="0" t="0" r="635" b="0"/>
+            <wp:wrapNone/>
+            <wp:docPr id="5" name="Grafik 5" descr="Windows: Microsoft-Aussage über WPF versetzt Entwickler in Sorge -  WinFuture.de"/>
+            <wp:cNvGraphicFramePr>
+              <a:graphicFrameLocks xmlns:a="http://schemas.openxmlformats.org/drawingml/2006/main" noChangeAspect="1"/>
+            </wp:cNvGraphicFramePr>
+            <a:graphic xmlns:a="http://schemas.openxmlformats.org/drawingml/2006/main">
+              <a:graphicData uri="http://schemas.openxmlformats.org/drawingml/2006/picture">
+                <pic:pic xmlns:pic="http://schemas.openxmlformats.org/drawingml/2006/picture">
+                  <pic:nvPicPr>
+                    <pic:cNvPr id="0" name="Picture 1" descr="Windows: Microsoft-Aussage über WPF versetzt Entwickler in Sorge -  WinFuture.de"/>
+                    <pic:cNvPicPr>
+                      <a:picLocks noChangeAspect="1" noChangeArrowheads="1"/>
+                    </pic:cNvPicPr>
+                  </pic:nvPicPr>
+                  <pic:blipFill>
+                    <a:blip r:embed="rId14" cstate="print">
+                      <a:extLst>
+                        <a:ext uri="{28A0092B-C50C-407E-A947-70E740481C1C}">
+                          <a14:useLocalDpi xmlns:a14="http://schemas.microsoft.com/office/drawing/2010/main" val="0"/>
+                        </a:ext>
+                      </a:extLst>
+                    </a:blip>
+                    <a:srcRect/>
+                    <a:stretch>
+                      <a:fillRect/>
+                    </a:stretch>
+                  </pic:blipFill>
+                  <pic:spPr bwMode="auto">
+                    <a:xfrm>
+                      <a:off x="0" y="0"/>
+                      <a:ext cx="6076315" cy="3418205"/>
+                    </a:xfrm>
+                    <a:prstGeom prst="rect">
+                      <a:avLst/>
+                    </a:prstGeom>
+                    <a:noFill/>
+                    <a:ln>
+                      <a:noFill/>
+                    </a:ln>
+                  </pic:spPr>
+                </pic:pic>
+              </a:graphicData>
+            </a:graphic>
+          </wp:anchor>
+        </w:drawing>
+      </w:r>
+    </w:p>
+    <w:p>
+      <w:pPr>
+        <w:rPr>
+          <w:i/>
+          <w:iCs/>
+          <w:sz w:val="18"/>
+          <w:szCs w:val="18"/>
+        </w:rPr>
+      </w:pPr>
+    </w:p>
+    <w:p>
+      <w:pPr>
+        <w:rPr>
+          <w:i/>
+          <w:iCs/>
+          <w:sz w:val="18"/>
+          <w:szCs w:val="18"/>
+        </w:rPr>
+      </w:pPr>
+    </w:p>
+    <w:p>
+      <w:pPr>
+        <w:rPr>
+          <w:i/>
+          <w:iCs/>
+          <w:sz w:val="18"/>
+          <w:szCs w:val="18"/>
+        </w:rPr>
+      </w:pPr>
+    </w:p>
+    <w:p>
+      <w:pPr>
+        <w:rPr>
+          <w:i/>
+          <w:iCs/>
+          <w:sz w:val="18"/>
+          <w:szCs w:val="18"/>
+        </w:rPr>
+      </w:pPr>
+    </w:p>
+    <w:p>
+      <w:pPr>
+        <w:rPr>
+          <w:i/>
+          <w:iCs/>
+          <w:sz w:val="18"/>
+          <w:szCs w:val="18"/>
+        </w:rPr>
+      </w:pPr>
+    </w:p>
+    <w:p>
+      <w:pPr>
+        <w:rPr>
+          <w:i/>
+          <w:iCs/>
+          <w:sz w:val="18"/>
+          <w:szCs w:val="18"/>
+        </w:rPr>
+      </w:pPr>
+    </w:p>
+    <w:p>
+      <w:pPr>
+        <w:rPr>
+          <w:i/>
+          <w:iCs/>
+          <w:sz w:val="18"/>
+          <w:szCs w:val="18"/>
+        </w:rPr>
+      </w:pPr>
+    </w:p>
+    <w:p>
+      <w:pPr>
+        <w:rPr>
+          <w:i/>
+          <w:iCs/>
+          <w:sz w:val="18"/>
+          <w:szCs w:val="18"/>
+        </w:rPr>
+      </w:pPr>
+    </w:p>
+    <w:p>
+      <w:pPr>
+        <w:rPr>
+          <w:i/>
+          <w:iCs/>
+          <w:sz w:val="18"/>
+          <w:szCs w:val="18"/>
+        </w:rPr>
+      </w:pPr>
+    </w:p>
+    <w:p>
+      <w:pPr>
+        <w:rPr>
+          <w:i/>
+          <w:iCs/>
+          <w:sz w:val="18"/>
+          <w:szCs w:val="18"/>
+        </w:rPr>
+      </w:pPr>
+    </w:p>
+    <w:p>
+      <w:pPr>
+        <w:rPr>
+          <w:i/>
+          <w:iCs/>
+          <w:sz w:val="18"/>
+          <w:szCs w:val="18"/>
+        </w:rPr>
+      </w:pPr>
+    </w:p>
+    <w:p>
+      <w:pPr>
+        <w:rPr>
+          <w:i/>
+          <w:iCs/>
+          <w:sz w:val="18"/>
+          <w:szCs w:val="18"/>
+        </w:rPr>
+      </w:pPr>
+    </w:p>
+    <w:p>
+      <w:pPr>
+        <w:rPr>
+          <w:i/>
+          <w:iCs/>
+          <w:sz w:val="18"/>
+          <w:szCs w:val="18"/>
+        </w:rPr>
+      </w:pPr>
+    </w:p>
+    <w:p>
+      <w:pPr>
+        <w:rPr>
+          <w:i/>
+          <w:iCs/>
+          <w:sz w:val="18"/>
+          <w:szCs w:val="18"/>
+        </w:rPr>
+      </w:pPr>
+    </w:p>
+    <w:p>
+      <w:pPr>
+        <w:rPr>
+          <w:i/>
+          <w:iCs/>
+          <w:sz w:val="18"/>
+          <w:szCs w:val="18"/>
+        </w:rPr>
+      </w:pPr>
+    </w:p>
+    <w:p>
+      <w:pPr>
+        <w:rPr>
+          <w:i/>
+          <w:iCs/>
+          <w:sz w:val="18"/>
+          <w:szCs w:val="18"/>
+        </w:rPr>
+      </w:pPr>
+    </w:p>
+    <w:p>
+      <w:pPr>
+        <w:rPr>
+          <w:i/>
+          <w:iCs/>
+          <w:sz w:val="18"/>
+          <w:szCs w:val="18"/>
+        </w:rPr>
+      </w:pPr>
+      <w:r>
+        <w:rPr>
+          <w:i/>
+          <w:iCs/>
+          <w:sz w:val="18"/>
+          <w:szCs w:val="18"/>
+        </w:rPr>
+        <w:t>https://i.wfcdn.de/teaser/1920/38886.jpg</w:t>
+      </w:r>
     </w:p>
     <w:p>
       <w:pPr>
@@ -1504,8 +1657,8 @@
       </w:pPr>
     </w:p>
     <w:sectPr>
-      <w:headerReference w:type="default" r:id="rId14"/>
-      <w:footerReference w:type="default" r:id="rId15"/>
+      <w:headerReference w:type="default" r:id="rId15"/>
+      <w:footerReference w:type="default" r:id="rId16"/>
       <w:pgSz w:w="11906" w:h="16838"/>
       <w:pgMar w:top="1417" w:right="1417" w:bottom="1134" w:left="1417" w:header="708" w:footer="708" w:gutter="0"/>
       <w:cols w:space="708"/>
@@ -2130,7 +2283,7 @@
   <w:style w:type="paragraph" w:default="1" w:styleId="Standard">
     <w:name w:val="Normal"/>
     <w:qFormat/>
-    <w:rsid w:val="00024435"/>
+    <w:rsid w:val="002823FF"/>
   </w:style>
   <w:style w:type="character" w:default="1" w:styleId="Absatz-Standardschriftart">
     <w:name w:val="Default Paragraph Font"/>
@@ -2544,21 +2697,6 @@
 </file>
 
 <file path=customXml/item1.xml><?xml version="1.0" encoding="utf-8"?>
-<p:properties xmlns:p="http://schemas.microsoft.com/office/2006/metadata/properties" xmlns:xsi="http://www.w3.org/2001/XMLSchema-instance" xmlns:pc="http://schemas.microsoft.com/office/infopath/2007/PartnerControls">
-  <documentManagement/>
-</p:properties>
-</file>
-
-<file path=customXml/item2.xml><?xml version="1.0" encoding="utf-8"?>
-<?mso-contentType ?>
-<FormTemplates xmlns="http://schemas.microsoft.com/sharepoint/v3/contenttype/forms">
-  <Display>DocumentLibraryForm</Display>
-  <Edit>DocumentLibraryForm</Edit>
-  <New>DocumentLibraryForm</New>
-</FormTemplates>
-</file>
-
-<file path=customXml/item3.xml><?xml version="1.0" encoding="utf-8"?>
 <ct:contentTypeSchema xmlns:ct="http://schemas.microsoft.com/office/2006/metadata/contentType" xmlns:ma="http://schemas.microsoft.com/office/2006/metadata/properties/metaAttributes" ct:_="" ma:_="" ma:contentTypeName="Document" ma:contentTypeID="0x010100880E65F274F53E4B83EB4284DBE5929C" ma:contentTypeVersion="5" ma:contentTypeDescription="Create a new document." ma:contentTypeScope="" ma:versionID="23013389748a83533e046742cac156d4">
   <xsd:schema xmlns:xsd="http://www.w3.org/2001/XMLSchema" xmlns:xs="http://www.w3.org/2001/XMLSchema" xmlns:p="http://schemas.microsoft.com/office/2006/metadata/properties" xmlns:ns3="1b680dae-9fa7-4133-ac41-71e156dd6786" xmlns:ns4="19cd4c11-c149-4cbf-8b27-63d45d5d471d" targetNamespace="http://schemas.microsoft.com/office/2006/metadata/properties" ma:root="true" ma:fieldsID="f6c9706d3f036f69322bcbb0588874be" ns3:_="" ns4:_="">
     <xsd:import namespace="1b680dae-9fa7-4133-ac41-71e156dd6786"/>
@@ -2729,24 +2867,22 @@
 </ct:contentTypeSchema>
 </file>
 
-<file path=customXml/itemProps1.xml><?xml version="1.0" encoding="utf-8"?>
-<ds:datastoreItem xmlns:ds="http://schemas.openxmlformats.org/officeDocument/2006/customXml" ds:itemID="{CC2D6125-C6A4-48B0-8DF9-1AC7026424D2}">
-  <ds:schemaRefs>
-    <ds:schemaRef ds:uri="http://schemas.microsoft.com/office/2006/metadata/properties"/>
-    <ds:schemaRef ds:uri="http://schemas.microsoft.com/office/infopath/2007/PartnerControls"/>
-  </ds:schemaRefs>
-</ds:datastoreItem>
+<file path=customXml/item2.xml><?xml version="1.0" encoding="utf-8"?>
+<?mso-contentType ?>
+<FormTemplates xmlns="http://schemas.microsoft.com/sharepoint/v3/contenttype/forms">
+  <Display>DocumentLibraryForm</Display>
+  <Edit>DocumentLibraryForm</Edit>
+  <New>DocumentLibraryForm</New>
+</FormTemplates>
 </file>
 
-<file path=customXml/itemProps2.xml><?xml version="1.0" encoding="utf-8"?>
-<ds:datastoreItem xmlns:ds="http://schemas.openxmlformats.org/officeDocument/2006/customXml" ds:itemID="{187BE554-86A8-4534-A60A-9134DF515305}">
-  <ds:schemaRefs>
-    <ds:schemaRef ds:uri="http://schemas.microsoft.com/sharepoint/v3/contenttype/forms"/>
-  </ds:schemaRefs>
-</ds:datastoreItem>
+<file path=customXml/item3.xml><?xml version="1.0" encoding="utf-8"?>
+<p:properties xmlns:p="http://schemas.microsoft.com/office/2006/metadata/properties" xmlns:xsi="http://www.w3.org/2001/XMLSchema-instance" xmlns:pc="http://schemas.microsoft.com/office/infopath/2007/PartnerControls">
+  <documentManagement/>
+</p:properties>
 </file>
 
-<file path=customXml/itemProps3.xml><?xml version="1.0" encoding="utf-8"?>
+<file path=customXml/itemProps1.xml><?xml version="1.0" encoding="utf-8"?>
 <ds:datastoreItem xmlns:ds="http://schemas.openxmlformats.org/officeDocument/2006/customXml" ds:itemID="{D2157E90-16F7-4D31-90A5-24A5FB358C33}">
   <ds:schemaRefs>
     <ds:schemaRef ds:uri="http://schemas.microsoft.com/office/2006/metadata/contentType"/>
@@ -2763,4 +2899,21 @@
     <ds:schemaRef ds:uri="http://schemas.microsoft.com/internal/obd"/>
   </ds:schemaRefs>
 </ds:datastoreItem>
+</file>
+
+<file path=customXml/itemProps2.xml><?xml version="1.0" encoding="utf-8"?>
+<ds:datastoreItem xmlns:ds="http://schemas.openxmlformats.org/officeDocument/2006/customXml" ds:itemID="{187BE554-86A8-4534-A60A-9134DF515305}">
+  <ds:schemaRefs>
+    <ds:schemaRef ds:uri="http://schemas.microsoft.com/sharepoint/v3/contenttype/forms"/>
+  </ds:schemaRefs>
+</ds:datastoreItem>
+</file>
+
+<file path=customXml/itemProps3.xml><?xml version="1.0" encoding="utf-8"?>
+<ds:datastoreItem xmlns:ds="http://schemas.openxmlformats.org/officeDocument/2006/customXml" ds:itemID="{CC2D6125-C6A4-48B0-8DF9-1AC7026424D2}">
+  <ds:schemaRefs>
+    <ds:schemaRef ds:uri="http://schemas.microsoft.com/office/2006/metadata/properties"/>
+    <ds:schemaRef ds:uri="http://schemas.microsoft.com/office/infopath/2007/PartnerControls"/>
+  </ds:schemaRefs>
+</ds:datastoreItem>
 </file>
--- a/LB306_Dokumente/Arbeitsjournal/Arbeitsjournal ZGRTN.docx
+++ b/LB306_Dokumente/Arbeitsjournal/Arbeitsjournal ZGRTN.docx
@@ -61,7 +61,13 @@
         <w:t xml:space="preserve"> Unsere Gruppe besteht aus: Niklaus, Göhl, Tafelski, Röllin und Zumstein.</w:t>
       </w:r>
       <w:r>
-        <w:t xml:space="preserve"> Der wichtigste Stoff den wir repetiert haben, war IPERKA.</w:t>
+        <w:t xml:space="preserve"> Der wichtigste </w:t>
+      </w:r>
+      <w:r>
+        <w:t>Stoff,</w:t>
+      </w:r>
+      <w:r>
+        <w:t xml:space="preserve"> den wir repetiert haben, war IPERKA.</w:t>
       </w:r>
     </w:p>
     <w:p>
@@ -239,7 +245,23 @@
           <w:color w:val="0D2F3B"/>
           <w:shd w:val="clear" w:color="auto" w:fill="FFFFFF"/>
         </w:rPr>
-        <w:t xml:space="preserve">Wir waren uns sehr einig mit dem was wir wollten. </w:t>
+        <w:t xml:space="preserve">Wir waren uns sehr einig mit </w:t>
+      </w:r>
+      <w:r>
+        <w:rPr>
+          <w:rFonts w:ascii="Lato" w:hAnsi="Lato"/>
+          <w:color w:val="0D2F3B"/>
+          <w:shd w:val="clear" w:color="auto" w:fill="FFFFFF"/>
+        </w:rPr>
+        <w:t>dem,</w:t>
+      </w:r>
+      <w:r>
+        <w:rPr>
+          <w:rFonts w:ascii="Lato" w:hAnsi="Lato"/>
+          <w:color w:val="0D2F3B"/>
+          <w:shd w:val="clear" w:color="auto" w:fill="FFFFFF"/>
+        </w:rPr>
+        <w:t xml:space="preserve"> was wir wollten. </w:t>
       </w:r>
       <w:r>
         <w:rPr>
@@ -263,15 +285,49 @@
           <w:color w:val="0D2F3B"/>
           <w:shd w:val="clear" w:color="auto" w:fill="FFFFFF"/>
         </w:rPr>
-        <w:t xml:space="preserve"> Göhl hat den Projektantrag geleitet und die anderen haben ihn Unterstützt und über den Inhalt diskutiert.</w:t>
-      </w:r>
-      <w:r>
-        <w:rPr>
-          <w:rFonts w:ascii="Lato" w:hAnsi="Lato"/>
-          <w:color w:val="0D2F3B"/>
-          <w:shd w:val="clear" w:color="auto" w:fill="FFFFFF"/>
-        </w:rPr>
-        <w:t xml:space="preserve"> Dies ging ganz glatt und wir konnten ihn noch vor Ende des Tages abgeben.</w:t>
+        <w:t xml:space="preserve"> Göhl hat den Projektantrag geleitet und die anderen haben ihn </w:t>
+      </w:r>
+      <w:r>
+        <w:rPr>
+          <w:rFonts w:ascii="Lato" w:hAnsi="Lato"/>
+          <w:color w:val="0D2F3B"/>
+          <w:shd w:val="clear" w:color="auto" w:fill="FFFFFF"/>
+        </w:rPr>
+        <w:t>unterstützt</w:t>
+      </w:r>
+      <w:r>
+        <w:rPr>
+          <w:rFonts w:ascii="Lato" w:hAnsi="Lato"/>
+          <w:color w:val="0D2F3B"/>
+          <w:shd w:val="clear" w:color="auto" w:fill="FFFFFF"/>
+        </w:rPr>
+        <w:t xml:space="preserve"> und über den Inhalt diskutiert.</w:t>
+      </w:r>
+      <w:r>
+        <w:rPr>
+          <w:rFonts w:ascii="Lato" w:hAnsi="Lato"/>
+          <w:color w:val="0D2F3B"/>
+          <w:shd w:val="clear" w:color="auto" w:fill="FFFFFF"/>
+        </w:rPr>
+        <w:t xml:space="preserve"> Dies ging </w:t>
+      </w:r>
+      <w:proofErr w:type="gramStart"/>
+      <w:r>
+        <w:rPr>
+          <w:rFonts w:ascii="Lato" w:hAnsi="Lato"/>
+          <w:color w:val="0D2F3B"/>
+          <w:shd w:val="clear" w:color="auto" w:fill="FFFFFF"/>
+        </w:rPr>
+        <w:t>ganz glatt</w:t>
+      </w:r>
+      <w:proofErr w:type="gramEnd"/>
+      <w:r>
+        <w:rPr>
+          <w:rFonts w:ascii="Lato" w:hAnsi="Lato"/>
+          <w:color w:val="0D2F3B"/>
+          <w:shd w:val="clear" w:color="auto" w:fill="FFFFFF"/>
+        </w:rPr>
+        <w:t xml:space="preserve"> und wir konnten ihn noch vor Ende des Tages abgeben.</w:t>
       </w:r>
     </w:p>
     <w:p>
@@ -538,19 +594,28 @@
     </w:p>
     <w:p>
       <w:r>
-        <w:t>Am heutigem Tag haben wir als erstes unseren Projektantrag zurückbekommen. Er wurde von unserer Arbeitgeberin genehmigt. Wir hatten alle keine Zweifel, dass unser Meisterwerk genehmigt wird. Danach wurden die Gruppen vo</w:t>
-      </w:r>
-      <w:r>
-        <w:t xml:space="preserve">m </w:t>
-      </w:r>
-      <w:r>
-        <w:t xml:space="preserve">letztem Mal nochmals angesprochen. Bei einer Gruppe klappte es nicht, weswegen alle Gruppen angepasst wurden. Unsere Gruppe hat ein neues Gruppenmitglied bekommen, nämlich Bajramovic. Leider hat er am heutigen Tag gefehlt und wir hoffen, dass wir ihm das nächste </w:t>
-      </w:r>
-      <w:proofErr w:type="spellStart"/>
-      <w:r>
-        <w:t>mal</w:t>
-      </w:r>
-      <w:proofErr w:type="spellEnd"/>
+        <w:t>Am heutigen Tag</w:t>
+      </w:r>
+      <w:r>
+        <w:t xml:space="preserve"> haben wir als erstes unseren Projektantrag zurückbekommen. Er wurde von unserer Arbeitgeberin genehmigt. Wir hatten alle keine Zweifel, dass unser Meisterwerk genehmigt wird. Danach wurden die Gruppen </w:t>
+      </w:r>
+      <w:r>
+        <w:t>von den letzten Mal</w:t>
+      </w:r>
+      <w:r>
+        <w:t xml:space="preserve"> nochmals angesprochen. Bei einer Gruppe </w:t>
+      </w:r>
+      <w:proofErr w:type="gramStart"/>
+      <w:r>
+        <w:t>klappte</w:t>
+      </w:r>
+      <w:proofErr w:type="gramEnd"/>
+      <w:r>
+        <w:t xml:space="preserve"> es nicht, weswegen alle Gruppen angepasst wurden. Unsere Gruppe hat ein neues Gruppenmitglied bekommen, nämlich Bajramovic. Leider hat er am heutigen Tag gefehlt und wir hoffen, dass wir ihm das nächste </w:t>
+      </w:r>
+      <w:r>
+        <w:t>Mal</w:t>
+      </w:r>
       <w:r>
         <w:t xml:space="preserve"> unser Projekt vorstellen können.</w:t>
       </w:r>
@@ -566,13 +631,17 @@
         <w:t>M</w:t>
       </w:r>
       <w:r>
-        <w:t xml:space="preserve">ap geleitet, Zumstein die Anforderungsliste, Niklaus und Tafelski den Zeitplan. Wir haben uns aber trotzdem alle unterstütz und die Produkte in der Gruppe Besprochen. Als alle Produkte fertiggestellt waren, haben wir sie auf Teams unter unserem Ordner hochgeladen und der Tag war schon </w:t>
-      </w:r>
-      <w:proofErr w:type="spellStart"/>
-      <w:r>
-        <w:t>Vorbei</w:t>
-      </w:r>
-      <w:proofErr w:type="spellEnd"/>
+        <w:t xml:space="preserve">ap geleitet, Zumstein die Anforderungsliste, Niklaus und Tafelski den Zeitplan. Wir haben uns aber trotzdem alle unterstütz und die Produkte in der Gruppe </w:t>
+      </w:r>
+      <w:r>
+        <w:t>besprochen</w:t>
+      </w:r>
+      <w:r>
+        <w:t xml:space="preserve">. Als alle Produkte fertiggestellt waren, haben wir sie auf Teams unter unserem Ordner hochgeladen und der Tag war schon </w:t>
+      </w:r>
+      <w:r>
+        <w:t>vorbei</w:t>
+      </w:r>
       <w:r>
         <w:t>.</w:t>
       </w:r>
@@ -829,7 +898,21 @@
     </w:p>
     <w:p>
       <w:r>
-        <w:t xml:space="preserve">Leider ist Bajramovic heute auch nicht gekommen, weswegen er jetzt nichtmehr zu unserer Gruppe gehört. Das ist sehr Schade. Heute haben wir als erstes Zeit bekommen um das Arbeitsjournal und den Zeitplan fertig zu stellen. Diese Zeit haben wir genutzt und haben das Arbeitsjournal verfeinert unter der Leitung von Zumstein. Anschliessend sind wir ziemlich rasch zum Schritt Planen rübergegangen. Damit haben wir die meiste Zeit Heute verbracht. Wir haben mehrere Artefakte erstellt: Ein Mind-Map für unser Programm unter der Leitung von Röllin, ein </w:t>
+        <w:t xml:space="preserve">Leider ist Bajramovic heute auch nicht gekommen, weswegen er jetzt nichtmehr zu unserer Gruppe gehört. Das ist sehr Schade. Heute haben wir als </w:t>
+      </w:r>
+      <w:r>
+        <w:t>erste Zeit</w:t>
+      </w:r>
+      <w:r>
+        <w:t xml:space="preserve"> bekommen um das Arbeitsjournal und den Zeitplan fertig zu stellen. Diese Zeit haben wir genutzt und haben das Arbeitsjournal verfeinert unter der Leitung von Zumstein. Anschliessend sind wir </w:t>
+      </w:r>
+      <w:proofErr w:type="gramStart"/>
+      <w:r>
+        <w:t>ziemlich rasch</w:t>
+      </w:r>
+      <w:proofErr w:type="gramEnd"/>
+      <w:r>
+        <w:t xml:space="preserve"> zum Schritt Planen rübergegangen. Damit haben wir die meiste Zeit Heute verbracht. Wir haben mehrere Artefakte erstellt: Ein Mind-Map für unser Programm unter der Leitung von Röllin, ein </w:t>
       </w:r>
       <w:proofErr w:type="spellStart"/>
       <w:r>
@@ -837,7 +920,10 @@
       </w:r>
       <w:proofErr w:type="spellEnd"/>
       <w:r>
-        <w:t xml:space="preserve"> unter der Leitung von Andrea, eine Ordnerstruktur unter der Leitung von Zumstein, eine Rollenverteilung unter der Leitung von Zumstein und Testfallspezifikationen unter der Leitung von Göhl. Dies ging alles sehr glatt. Bei der Ordnerstruktur hatten wir das Problem, das Zumstein die Datei nach dem screenshotten gelöscht hat, weswegen er sie nochmal erstellen musste</w:t>
+        <w:t xml:space="preserve"> unter der Leitung von Andrea, eine Ordnerstruktur unter der Leitung von Zumstein, eine Rollenverteilung unter der Leitung von Zumstein und Testfallspezifikationen unter der Leitung von Göhl. Dies ging alles sehr glatt. Bei der Ordnerstruktur hatten wir das Problem, das Zumstein die Datei nach dem screenshotten gelöscht hat, weswegen er sie nochmal </w:t>
+      </w:r>
+      <w:r>
+        <w:t>erstellen musste,</w:t>
       </w:r>
       <w:r>
         <w:t xml:space="preserve"> aber sonst hatten wir keine Probleme. In den letzten Minuten vom Tag wurde noch eine Präferenzmatrix unter der Leitung von Göhl erstellt. Bei der Erstellung kam die Frage: «Ist abheben von Geld oder einzahlen von Geld wichtiger?». Wir als Gruppe haben nach längerem diskutieren entschieden, dass wir einzahlen als wichtiger zählen. Während die anderen Gruppenmitglieder die Präferenzmatrix unter der Leitung von Göhl erstellt haben, hat Zumstein das Arbeitsjournal wieder angepasst und somit war der Tag auch rum.</w:t>
@@ -965,6 +1051,7 @@
     <w:p/>
     <w:p>
       <w:r>
+        <w:lastRenderedPageBreak/>
         <w:t>24.01.2023</w:t>
       </w:r>
     </w:p>
@@ -1001,13 +1088,13 @@
         <w:t>, hat verschiedene Forms erstellt wie «Login», «Geld abheben», «Geld einzahlen» «popup-fail»</w:t>
       </w:r>
       <w:r>
-        <w:t xml:space="preserve"> und hat es dann direkt hochgeladen, damit wir alle am gleichen </w:t>
-      </w:r>
-      <w:r>
-        <w:t xml:space="preserve">gleichzeitig </w:t>
-      </w:r>
-      <w:r>
-        <w:t>Arbeiten können. Jedoch hatten wir das Problem, dass nur Herr Röllin die</w:t>
+        <w:t xml:space="preserve"> und hat es dann direkt hochgeladen, damit wir alle </w:t>
+      </w:r>
+      <w:r>
+        <w:t>am gleichen gleichzeitig arbeiten</w:t>
+      </w:r>
+      <w:r>
+        <w:t xml:space="preserve"> können. Jedoch hatten wir das Problem, dass nur Herr Röllin die</w:t>
       </w:r>
       <w:r>
         <w:t xml:space="preserve"> verschiedenen</w:t>
@@ -1016,7 +1103,21 @@
         <w:t xml:space="preserve"> Forms öffnen konnte und das bei allen anderen nicht ging.</w:t>
       </w:r>
       <w:r>
-        <w:t xml:space="preserve"> Wir wissen bis Heute immer noch nicht, warum das nicht funktioniert hat aber nach mehrmals öffnen des Projektes ging es plötzlich auch für die anderen Mitglieder. Nun konnten wir endlich wirklich mit dem realisieren beginnen. Während Herr Röllin, Frau Niklaus und Herr Göhl programmiert haben und schon ein Design erstellt haben, hat Herr Zumstein wieder das Arbeitsjournal angepasst. Frau Tafelski hat zuletzt noch die Zeitplanung angepasst und dann war der Tag auch schon wieder rum.</w:t>
+        <w:t xml:space="preserve"> Wir wissen bis Heute immer noch nicht, warum das nicht funktioniert hat aber nach mehrmals öffnen des Projektes ging es plötzlich auch für die anderen Mitglieder. Nun konnten wir endlich </w:t>
+      </w:r>
+      <w:proofErr w:type="gramStart"/>
+      <w:r>
+        <w:t>wirklich mit</w:t>
+      </w:r>
+      <w:proofErr w:type="gramEnd"/>
+      <w:r>
+        <w:t xml:space="preserve"> </w:t>
+      </w:r>
+      <w:r>
+        <w:t>dem Realisieren</w:t>
+      </w:r>
+      <w:r>
+        <w:t xml:space="preserve"> beginnen. Während Herr Röllin, Frau Niklaus und Herr Göhl programmiert haben und schon ein Design erstellt haben, hat Herr Zumstein wieder das Arbeitsjournal angepasst. Frau Tafelski hat zuletzt noch die Zeitplanung angepasst und dann war der Tag auch schon wieder rum.</w:t>
       </w:r>
     </w:p>
     <w:p/>
@@ -1302,15 +1403,15 @@
     </w:p>
     <w:p>
       <w:r>
-        <w:t>31</w:t>
-      </w:r>
-      <w:r>
-        <w:t>.01.2023</w:t>
-      </w:r>
-    </w:p>
-    <w:p>
-      <w:r>
-        <w:t xml:space="preserve">Am heutigem Tag </w:t>
+        <w:t>31.01.2023</w:t>
+      </w:r>
+    </w:p>
+    <w:p>
+      <w:r>
+        <w:t>Am heutigen Tag</w:t>
+      </w:r>
+      <w:r>
+        <w:t xml:space="preserve"> </w:t>
       </w:r>
       <w:r>
         <w:t>war</w:t>
@@ -1325,7 +1426,21 @@
         <w:t>heute</w:t>
       </w:r>
       <w:r>
-        <w:t xml:space="preserve"> von Zuhause aus gearbeitet, was für uns alle viel angenehmer war, wie Präsenzunterricht. Wir haben uns alle pünktlich bei Unterrichtsbeginn in einem </w:t>
+        <w:t xml:space="preserve"> von </w:t>
+      </w:r>
+      <w:r>
+        <w:t>zuhause</w:t>
+      </w:r>
+      <w:r>
+        <w:t xml:space="preserve"> </w:t>
+      </w:r>
+      <w:proofErr w:type="gramStart"/>
+      <w:r>
+        <w:t>aus gearbeitet</w:t>
+      </w:r>
+      <w:proofErr w:type="gramEnd"/>
+      <w:r>
+        <w:t xml:space="preserve">, was für uns alle viel angenehmer war, wie Präsenzunterricht. Wir haben uns alle pünktlich bei Unterrichtsbeginn in einem </w:t>
       </w:r>
       <w:proofErr w:type="spellStart"/>
       <w:r>
@@ -1336,7 +1451,15 @@
         <w:t xml:space="preserve"> Anruf getroffen</w:t>
       </w:r>
       <w:r>
-        <w:t xml:space="preserve"> und haben dann angefangen zu programmieren. Wir sind ganz gut vorangekommen. Ab und zu haben wir </w:t>
+        <w:t xml:space="preserve"> und haben dann angefangen zu programmieren. Wir sind </w:t>
+      </w:r>
+      <w:proofErr w:type="gramStart"/>
+      <w:r>
+        <w:t>ganz gut</w:t>
+      </w:r>
+      <w:proofErr w:type="gramEnd"/>
+      <w:r>
+        <w:t xml:space="preserve"> vorangekommen. Ab und zu haben wir </w:t>
       </w:r>
       <w:proofErr w:type="spellStart"/>
       <w:r>
@@ -1352,7 +1475,13 @@
       </w:r>
       <w:proofErr w:type="spellEnd"/>
       <w:r>
-        <w:t xml:space="preserve"> benutzt, weil ein Mitglied Hilfe brauchte. Kurz vor Ende des Tages ist jedoch leider noch ein Problem aufgetaucht, welches wir nicht lösen konnten. Herr Göhl hatte das Login programmiert gehabt, jedoch konnte niemand von uns, selbst Herr Göhl, die Datei noch öffnen. Sie war unzugänglich und wir haben dauerhaft eine Fehlermeldung bekommen, die wir nicht verstanden haben. Am Schluss des heutigen Tages waren wir so um die 70% mit dem Programmieren fertig jedoch wie vorhin schon erwähnt, konnten wir das Problem mit dem Login noch nicht lösen. Das müssen wir wohl das nächste Mal irgendwie lösen. Herr Zumstein hat noch das Arbeitsjournal wieder angepasst und Frau Niklaus den Zeitplan. Danach hiess es FERIEN!!</w:t>
+        <w:t xml:space="preserve"> benutzt, weil ein Mitglied Hilfe brauchte. Kurz vor Ende des Tages ist jedoch leider noch ein Problem aufgetaucht, welches wir nicht lösen konnten. Herr Göhl hatte das Login </w:t>
+      </w:r>
+      <w:r>
+        <w:t>programmiert</w:t>
+      </w:r>
+      <w:r>
+        <w:t>, jedoch konnte niemand von uns, selbst Herr Göhl, die Datei noch öffnen. Sie war unzugänglich und wir haben dauerhaft eine Fehlermeldung bekommen, die wir nicht verstanden haben. Am Schluss des heutigen Tages waren wir so um die 70% mit dem Programmieren fertig jedoch wie vorhin schon erwähnt, konnten wir das Problem mit dem Login noch nicht lösen. Das müssen wir wohl das nächste Mal irgendwie lösen. Herr Zumstein hat noch das Arbeitsjournal wieder angepasst und Frau Niklaus den Zeitplan. Danach hiess es FERIEN!!</w:t>
       </w:r>
     </w:p>
     <w:p/>
@@ -2697,6 +2826,21 @@
 </file>
 
 <file path=customXml/item1.xml><?xml version="1.0" encoding="utf-8"?>
+<p:properties xmlns:p="http://schemas.microsoft.com/office/2006/metadata/properties" xmlns:xsi="http://www.w3.org/2001/XMLSchema-instance" xmlns:pc="http://schemas.microsoft.com/office/infopath/2007/PartnerControls">
+  <documentManagement/>
+</p:properties>
+</file>
+
+<file path=customXml/item2.xml><?xml version="1.0" encoding="utf-8"?>
+<?mso-contentType ?>
+<FormTemplates xmlns="http://schemas.microsoft.com/sharepoint/v3/contenttype/forms">
+  <Display>DocumentLibraryForm</Display>
+  <Edit>DocumentLibraryForm</Edit>
+  <New>DocumentLibraryForm</New>
+</FormTemplates>
+</file>
+
+<file path=customXml/item3.xml><?xml version="1.0" encoding="utf-8"?>
 <ct:contentTypeSchema xmlns:ct="http://schemas.microsoft.com/office/2006/metadata/contentType" xmlns:ma="http://schemas.microsoft.com/office/2006/metadata/properties/metaAttributes" ct:_="" ma:_="" ma:contentTypeName="Document" ma:contentTypeID="0x010100880E65F274F53E4B83EB4284DBE5929C" ma:contentTypeVersion="5" ma:contentTypeDescription="Create a new document." ma:contentTypeScope="" ma:versionID="23013389748a83533e046742cac156d4">
   <xsd:schema xmlns:xsd="http://www.w3.org/2001/XMLSchema" xmlns:xs="http://www.w3.org/2001/XMLSchema" xmlns:p="http://schemas.microsoft.com/office/2006/metadata/properties" xmlns:ns3="1b680dae-9fa7-4133-ac41-71e156dd6786" xmlns:ns4="19cd4c11-c149-4cbf-8b27-63d45d5d471d" targetNamespace="http://schemas.microsoft.com/office/2006/metadata/properties" ma:root="true" ma:fieldsID="f6c9706d3f036f69322bcbb0588874be" ns3:_="" ns4:_="">
     <xsd:import namespace="1b680dae-9fa7-4133-ac41-71e156dd6786"/>
@@ -2867,22 +3011,24 @@
 </ct:contentTypeSchema>
 </file>
 
-<file path=customXml/item2.xml><?xml version="1.0" encoding="utf-8"?>
-<?mso-contentType ?>
-<FormTemplates xmlns="http://schemas.microsoft.com/sharepoint/v3/contenttype/forms">
-  <Display>DocumentLibraryForm</Display>
-  <Edit>DocumentLibraryForm</Edit>
-  <New>DocumentLibraryForm</New>
-</FormTemplates>
+<file path=customXml/itemProps1.xml><?xml version="1.0" encoding="utf-8"?>
+<ds:datastoreItem xmlns:ds="http://schemas.openxmlformats.org/officeDocument/2006/customXml" ds:itemID="{CC2D6125-C6A4-48B0-8DF9-1AC7026424D2}">
+  <ds:schemaRefs>
+    <ds:schemaRef ds:uri="http://schemas.microsoft.com/office/2006/metadata/properties"/>
+    <ds:schemaRef ds:uri="http://schemas.microsoft.com/office/infopath/2007/PartnerControls"/>
+  </ds:schemaRefs>
+</ds:datastoreItem>
 </file>
 
-<file path=customXml/item3.xml><?xml version="1.0" encoding="utf-8"?>
-<p:properties xmlns:p="http://schemas.microsoft.com/office/2006/metadata/properties" xmlns:xsi="http://www.w3.org/2001/XMLSchema-instance" xmlns:pc="http://schemas.microsoft.com/office/infopath/2007/PartnerControls">
-  <documentManagement/>
-</p:properties>
+<file path=customXml/itemProps2.xml><?xml version="1.0" encoding="utf-8"?>
+<ds:datastoreItem xmlns:ds="http://schemas.openxmlformats.org/officeDocument/2006/customXml" ds:itemID="{187BE554-86A8-4534-A60A-9134DF515305}">
+  <ds:schemaRefs>
+    <ds:schemaRef ds:uri="http://schemas.microsoft.com/sharepoint/v3/contenttype/forms"/>
+  </ds:schemaRefs>
+</ds:datastoreItem>
 </file>
 
-<file path=customXml/itemProps1.xml><?xml version="1.0" encoding="utf-8"?>
+<file path=customXml/itemProps3.xml><?xml version="1.0" encoding="utf-8"?>
 <ds:datastoreItem xmlns:ds="http://schemas.openxmlformats.org/officeDocument/2006/customXml" ds:itemID="{D2157E90-16F7-4D31-90A5-24A5FB358C33}">
   <ds:schemaRefs>
     <ds:schemaRef ds:uri="http://schemas.microsoft.com/office/2006/metadata/contentType"/>
@@ -2899,21 +3045,4 @@
     <ds:schemaRef ds:uri="http://schemas.microsoft.com/internal/obd"/>
   </ds:schemaRefs>
 </ds:datastoreItem>
-</file>
-
-<file path=customXml/itemProps2.xml><?xml version="1.0" encoding="utf-8"?>
-<ds:datastoreItem xmlns:ds="http://schemas.openxmlformats.org/officeDocument/2006/customXml" ds:itemID="{187BE554-86A8-4534-A60A-9134DF515305}">
-  <ds:schemaRefs>
-    <ds:schemaRef ds:uri="http://schemas.microsoft.com/sharepoint/v3/contenttype/forms"/>
-  </ds:schemaRefs>
-</ds:datastoreItem>
-</file>
-
-<file path=customXml/itemProps3.xml><?xml version="1.0" encoding="utf-8"?>
-<ds:datastoreItem xmlns:ds="http://schemas.openxmlformats.org/officeDocument/2006/customXml" ds:itemID="{CC2D6125-C6A4-48B0-8DF9-1AC7026424D2}">
-  <ds:schemaRefs>
-    <ds:schemaRef ds:uri="http://schemas.microsoft.com/office/2006/metadata/properties"/>
-    <ds:schemaRef ds:uri="http://schemas.microsoft.com/office/infopath/2007/PartnerControls"/>
-  </ds:schemaRefs>
-</ds:datastoreItem>
 </file>
--- a/LB306_Dokumente/Arbeitsjournal/Arbeitsjournal ZGRTN.docx
+++ b/LB306_Dokumente/Arbeitsjournal/Arbeitsjournal ZGRTN.docx
@@ -1432,15 +1432,7 @@
         <w:t>zuhause</w:t>
       </w:r>
       <w:r>
-        <w:t xml:space="preserve"> </w:t>
-      </w:r>
-      <w:proofErr w:type="gramStart"/>
-      <w:r>
-        <w:t>aus gearbeitet</w:t>
-      </w:r>
-      <w:proofErr w:type="gramEnd"/>
-      <w:r>
-        <w:t xml:space="preserve">, was für uns alle viel angenehmer war, wie Präsenzunterricht. Wir haben uns alle pünktlich bei Unterrichtsbeginn in einem </w:t>
+        <w:t xml:space="preserve"> gearbeitet, was für uns alle viel angenehmer war, wie Präsenzunterricht. Wir haben uns alle pünktlich bei Unterrichtsbeginn in einem </w:t>
       </w:r>
       <w:proofErr w:type="spellStart"/>
       <w:r>
@@ -1705,26 +1697,6 @@
           <w:szCs w:val="18"/>
         </w:rPr>
       </w:pPr>
-    </w:p>
-    <w:p>
-      <w:pPr>
-        <w:rPr>
-          <w:i/>
-          <w:iCs/>
-          <w:sz w:val="18"/>
-          <w:szCs w:val="18"/>
-        </w:rPr>
-      </w:pPr>
-    </w:p>
-    <w:p>
-      <w:pPr>
-        <w:rPr>
-          <w:i/>
-          <w:iCs/>
-          <w:sz w:val="18"/>
-          <w:szCs w:val="18"/>
-        </w:rPr>
-      </w:pPr>
       <w:r>
         <w:rPr>
           <w:i/>
@@ -1764,16 +1736,78 @@
           <w:szCs w:val="18"/>
         </w:rPr>
       </w:pPr>
-    </w:p>
-    <w:p>
-      <w:pPr>
-        <w:rPr>
-          <w:i/>
-          <w:iCs/>
-          <w:sz w:val="18"/>
-          <w:szCs w:val="18"/>
-        </w:rPr>
-      </w:pPr>
+      <w:r>
+        <w:rPr>
+          <w:i/>
+          <w:iCs/>
+          <w:sz w:val="18"/>
+          <w:szCs w:val="18"/>
+        </w:rPr>
+        <w:br w:type="page"/>
+      </w:r>
+    </w:p>
+    <w:p>
+      <w:r>
+        <w:lastRenderedPageBreak/>
+        <w:t>21</w:t>
+      </w:r>
+      <w:r>
+        <w:t>.0</w:t>
+      </w:r>
+      <w:r>
+        <w:t>2</w:t>
+      </w:r>
+      <w:r>
+        <w:t>.2023</w:t>
+      </w:r>
+    </w:p>
+    <w:p>
+      <w:pPr>
+        <w:rPr>
+          <w:i/>
+          <w:iCs/>
+          <w:sz w:val="18"/>
+          <w:szCs w:val="18"/>
+        </w:rPr>
+      </w:pPr>
+      <w:r>
+        <w:t>Am heutigen Tag haben</w:t>
+      </w:r>
+      <w:r>
+        <w:t xml:space="preserve"> </w:t>
+      </w:r>
+      <w:r>
+        <w:t xml:space="preserve">Herr Röllin und Herr Göhl heute noch das Programm fertig gestellt. </w:t>
+      </w:r>
+      <w:r>
+        <w:t xml:space="preserve">Währenddessen haben Frau </w:t>
+      </w:r>
+      <w:proofErr w:type="spellStart"/>
+      <w:r>
+        <w:t>Tafelski</w:t>
+      </w:r>
+      <w:proofErr w:type="spellEnd"/>
+      <w:r>
+        <w:t xml:space="preserve"> und Frau Niklaus mit der Präsentation und mit dem </w:t>
+      </w:r>
+      <w:r>
+        <w:t>Auswerten</w:t>
+      </w:r>
+      <w:r>
+        <w:t xml:space="preserve"> angefangen. </w:t>
+      </w:r>
+      <w:r>
+        <w:t>Herr Zumstein hat</w:t>
+      </w:r>
+      <w:r>
+        <w:t xml:space="preserve"> das Arbeitsjournal und </w:t>
+      </w:r>
+      <w:r>
+        <w:t xml:space="preserve">die Ordnerstruktur </w:t>
+      </w:r>
+      <w:r>
+        <w:t xml:space="preserve">aktualisiert. </w:t>
+      </w:r>
     </w:p>
     <w:p>
       <w:pPr>
@@ -2412,7 +2446,7 @@
   <w:style w:type="paragraph" w:default="1" w:styleId="Standard">
     <w:name w:val="Normal"/>
     <w:qFormat/>
-    <w:rsid w:val="002823FF"/>
+    <w:rsid w:val="00644430"/>
   </w:style>
   <w:style w:type="character" w:default="1" w:styleId="Absatz-Standardschriftart">
     <w:name w:val="Default Paragraph Font"/>
@@ -2826,21 +2860,6 @@
 </file>
 
 <file path=customXml/item1.xml><?xml version="1.0" encoding="utf-8"?>
-<p:properties xmlns:p="http://schemas.microsoft.com/office/2006/metadata/properties" xmlns:xsi="http://www.w3.org/2001/XMLSchema-instance" xmlns:pc="http://schemas.microsoft.com/office/infopath/2007/PartnerControls">
-  <documentManagement/>
-</p:properties>
-</file>
-
-<file path=customXml/item2.xml><?xml version="1.0" encoding="utf-8"?>
-<?mso-contentType ?>
-<FormTemplates xmlns="http://schemas.microsoft.com/sharepoint/v3/contenttype/forms">
-  <Display>DocumentLibraryForm</Display>
-  <Edit>DocumentLibraryForm</Edit>
-  <New>DocumentLibraryForm</New>
-</FormTemplates>
-</file>
-
-<file path=customXml/item3.xml><?xml version="1.0" encoding="utf-8"?>
 <ct:contentTypeSchema xmlns:ct="http://schemas.microsoft.com/office/2006/metadata/contentType" xmlns:ma="http://schemas.microsoft.com/office/2006/metadata/properties/metaAttributes" ct:_="" ma:_="" ma:contentTypeName="Document" ma:contentTypeID="0x010100880E65F274F53E4B83EB4284DBE5929C" ma:contentTypeVersion="5" ma:contentTypeDescription="Create a new document." ma:contentTypeScope="" ma:versionID="23013389748a83533e046742cac156d4">
   <xsd:schema xmlns:xsd="http://www.w3.org/2001/XMLSchema" xmlns:xs="http://www.w3.org/2001/XMLSchema" xmlns:p="http://schemas.microsoft.com/office/2006/metadata/properties" xmlns:ns3="1b680dae-9fa7-4133-ac41-71e156dd6786" xmlns:ns4="19cd4c11-c149-4cbf-8b27-63d45d5d471d" targetNamespace="http://schemas.microsoft.com/office/2006/metadata/properties" ma:root="true" ma:fieldsID="f6c9706d3f036f69322bcbb0588874be" ns3:_="" ns4:_="">
     <xsd:import namespace="1b680dae-9fa7-4133-ac41-71e156dd6786"/>
@@ -3011,24 +3030,22 @@
 </ct:contentTypeSchema>
 </file>
 
-<file path=customXml/itemProps1.xml><?xml version="1.0" encoding="utf-8"?>
-<ds:datastoreItem xmlns:ds="http://schemas.openxmlformats.org/officeDocument/2006/customXml" ds:itemID="{CC2D6125-C6A4-48B0-8DF9-1AC7026424D2}">
-  <ds:schemaRefs>
-    <ds:schemaRef ds:uri="http://schemas.microsoft.com/office/2006/metadata/properties"/>
-    <ds:schemaRef ds:uri="http://schemas.microsoft.com/office/infopath/2007/PartnerControls"/>
-  </ds:schemaRefs>
-</ds:datastoreItem>
+<file path=customXml/item2.xml><?xml version="1.0" encoding="utf-8"?>
+<?mso-contentType ?>
+<FormTemplates xmlns="http://schemas.microsoft.com/sharepoint/v3/contenttype/forms">
+  <Display>DocumentLibraryForm</Display>
+  <Edit>DocumentLibraryForm</Edit>
+  <New>DocumentLibraryForm</New>
+</FormTemplates>
 </file>
 
-<file path=customXml/itemProps2.xml><?xml version="1.0" encoding="utf-8"?>
-<ds:datastoreItem xmlns:ds="http://schemas.openxmlformats.org/officeDocument/2006/customXml" ds:itemID="{187BE554-86A8-4534-A60A-9134DF515305}">
-  <ds:schemaRefs>
-    <ds:schemaRef ds:uri="http://schemas.microsoft.com/sharepoint/v3/contenttype/forms"/>
-  </ds:schemaRefs>
-</ds:datastoreItem>
+<file path=customXml/item3.xml><?xml version="1.0" encoding="utf-8"?>
+<p:properties xmlns:p="http://schemas.microsoft.com/office/2006/metadata/properties" xmlns:xsi="http://www.w3.org/2001/XMLSchema-instance" xmlns:pc="http://schemas.microsoft.com/office/infopath/2007/PartnerControls">
+  <documentManagement/>
+</p:properties>
 </file>
 
-<file path=customXml/itemProps3.xml><?xml version="1.0" encoding="utf-8"?>
+<file path=customXml/itemProps1.xml><?xml version="1.0" encoding="utf-8"?>
 <ds:datastoreItem xmlns:ds="http://schemas.openxmlformats.org/officeDocument/2006/customXml" ds:itemID="{D2157E90-16F7-4D31-90A5-24A5FB358C33}">
   <ds:schemaRefs>
     <ds:schemaRef ds:uri="http://schemas.microsoft.com/office/2006/metadata/contentType"/>
@@ -3045,4 +3062,21 @@
     <ds:schemaRef ds:uri="http://schemas.microsoft.com/internal/obd"/>
   </ds:schemaRefs>
 </ds:datastoreItem>
+</file>
+
+<file path=customXml/itemProps2.xml><?xml version="1.0" encoding="utf-8"?>
+<ds:datastoreItem xmlns:ds="http://schemas.openxmlformats.org/officeDocument/2006/customXml" ds:itemID="{187BE554-86A8-4534-A60A-9134DF515305}">
+  <ds:schemaRefs>
+    <ds:schemaRef ds:uri="http://schemas.microsoft.com/sharepoint/v3/contenttype/forms"/>
+  </ds:schemaRefs>
+</ds:datastoreItem>
+</file>
+
+<file path=customXml/itemProps3.xml><?xml version="1.0" encoding="utf-8"?>
+<ds:datastoreItem xmlns:ds="http://schemas.openxmlformats.org/officeDocument/2006/customXml" ds:itemID="{CC2D6125-C6A4-48B0-8DF9-1AC7026424D2}">
+  <ds:schemaRefs>
+    <ds:schemaRef ds:uri="http://schemas.microsoft.com/office/2006/metadata/properties"/>
+    <ds:schemaRef ds:uri="http://schemas.microsoft.com/office/infopath/2007/PartnerControls"/>
+  </ds:schemaRefs>
+</ds:datastoreItem>
 </file>
--- a/LB306_Dokumente/Arbeitsjournal/Arbeitsjournal ZGRTN.docx
+++ b/LB306_Dokumente/Arbeitsjournal/Arbeitsjournal ZGRTN.docx
@@ -309,25 +309,7 @@
           <w:color w:val="0D2F3B"/>
           <w:shd w:val="clear" w:color="auto" w:fill="FFFFFF"/>
         </w:rPr>
-        <w:t xml:space="preserve"> Dies ging </w:t>
-      </w:r>
-      <w:proofErr w:type="gramStart"/>
-      <w:r>
-        <w:rPr>
-          <w:rFonts w:ascii="Lato" w:hAnsi="Lato"/>
-          <w:color w:val="0D2F3B"/>
-          <w:shd w:val="clear" w:color="auto" w:fill="FFFFFF"/>
-        </w:rPr>
-        <w:t>ganz glatt</w:t>
-      </w:r>
-      <w:proofErr w:type="gramEnd"/>
-      <w:r>
-        <w:rPr>
-          <w:rFonts w:ascii="Lato" w:hAnsi="Lato"/>
-          <w:color w:val="0D2F3B"/>
-          <w:shd w:val="clear" w:color="auto" w:fill="FFFFFF"/>
-        </w:rPr>
-        <w:t xml:space="preserve"> und wir konnten ihn noch vor Ende des Tages abgeben.</w:t>
+        <w:t xml:space="preserve"> Dies ging ganz glatt und wir konnten ihn noch vor Ende des Tages abgeben.</w:t>
       </w:r>
     </w:p>
     <w:p>
@@ -603,15 +585,7 @@
         <w:t>von den letzten Mal</w:t>
       </w:r>
       <w:r>
-        <w:t xml:space="preserve"> nochmals angesprochen. Bei einer Gruppe </w:t>
-      </w:r>
-      <w:proofErr w:type="gramStart"/>
-      <w:r>
-        <w:t>klappte</w:t>
-      </w:r>
-      <w:proofErr w:type="gramEnd"/>
-      <w:r>
-        <w:t xml:space="preserve"> es nicht, weswegen alle Gruppen angepasst wurden. Unsere Gruppe hat ein neues Gruppenmitglied bekommen, nämlich Bajramovic. Leider hat er am heutigen Tag gefehlt und wir hoffen, dass wir ihm das nächste </w:t>
+        <w:t xml:space="preserve"> nochmals angesprochen. Bei einer Gruppe klappte es nicht, weswegen alle Gruppen angepasst wurden. Unsere Gruppe hat ein neues Gruppenmitglied bekommen, nämlich Bajramovic. Leider hat er am heutigen Tag gefehlt und wir hoffen, dass wir ihm das nächste </w:t>
       </w:r>
       <w:r>
         <w:t>Mal</w:t>
@@ -904,23 +878,7 @@
         <w:t>erste Zeit</w:t>
       </w:r>
       <w:r>
-        <w:t xml:space="preserve"> bekommen um das Arbeitsjournal und den Zeitplan fertig zu stellen. Diese Zeit haben wir genutzt und haben das Arbeitsjournal verfeinert unter der Leitung von Zumstein. Anschliessend sind wir </w:t>
-      </w:r>
-      <w:proofErr w:type="gramStart"/>
-      <w:r>
-        <w:t>ziemlich rasch</w:t>
-      </w:r>
-      <w:proofErr w:type="gramEnd"/>
-      <w:r>
-        <w:t xml:space="preserve"> zum Schritt Planen rübergegangen. Damit haben wir die meiste Zeit Heute verbracht. Wir haben mehrere Artefakte erstellt: Ein Mind-Map für unser Programm unter der Leitung von Röllin, ein </w:t>
-      </w:r>
-      <w:proofErr w:type="spellStart"/>
-      <w:r>
-        <w:t>MockUp</w:t>
-      </w:r>
-      <w:proofErr w:type="spellEnd"/>
-      <w:r>
-        <w:t xml:space="preserve"> unter der Leitung von Andrea, eine Ordnerstruktur unter der Leitung von Zumstein, eine Rollenverteilung unter der Leitung von Zumstein und Testfallspezifikationen unter der Leitung von Göhl. Dies ging alles sehr glatt. Bei der Ordnerstruktur hatten wir das Problem, das Zumstein die Datei nach dem screenshotten gelöscht hat, weswegen er sie nochmal </w:t>
+        <w:t xml:space="preserve"> bekommen um das Arbeitsjournal und den Zeitplan fertig zu stellen. Diese Zeit haben wir genutzt und haben das Arbeitsjournal verfeinert unter der Leitung von Zumstein. Anschliessend sind wir ziemlich rasch zum Schritt Planen rübergegangen. Damit haben wir die meiste Zeit Heute verbracht. Wir haben mehrere Artefakte erstellt: Ein Mind-Map für unser Programm unter der Leitung von Röllin, ein MockUp unter der Leitung von Andrea, eine Ordnerstruktur unter der Leitung von Zumstein, eine Rollenverteilung unter der Leitung von Zumstein und Testfallspezifikationen unter der Leitung von Göhl. Dies ging alles sehr glatt. Bei der Ordnerstruktur hatten wir das Problem, das Zumstein die Datei nach dem screenshotten gelöscht hat, weswegen er sie nochmal </w:t>
       </w:r>
       <w:r>
         <w:t>erstellen musste,</w:t>
@@ -1066,23 +1024,7 @@
         <w:t xml:space="preserve">dann noch alle anderen Artefakte </w:t>
       </w:r>
       <w:r>
-        <w:t xml:space="preserve">angepasst und abgeschlossen. Bei der Erstellung der Artefakte haben wir vergessen die Randdaten in die Kopf und Fusszeile zu tun, weswegen Herr Zumstein, dies bei jedem Artefakt angepasst hat. Danach haben wir nochmal alle unser </w:t>
-      </w:r>
-      <w:proofErr w:type="spellStart"/>
-      <w:r>
-        <w:t>MockUp</w:t>
-      </w:r>
-      <w:proofErr w:type="spellEnd"/>
-      <w:r>
-        <w:t xml:space="preserve"> angeschaut und sind dann in die Realisierungsphase rüber. Am Anfang hatten wir ein Problem mit GitHub Desktop. Herr Röllin hat mal ein </w:t>
-      </w:r>
-      <w:proofErr w:type="spellStart"/>
-      <w:r>
-        <w:t>Winforms</w:t>
-      </w:r>
-      <w:proofErr w:type="spellEnd"/>
-      <w:r>
-        <w:t xml:space="preserve"> Projekt in Visual Studio erstellt</w:t>
+        <w:t>angepasst und abgeschlossen. Bei der Erstellung der Artefakte haben wir vergessen die Randdaten in die Kopf und Fusszeile zu tun, weswegen Herr Zumstein, dies bei jedem Artefakt angepasst hat. Danach haben wir nochmal alle unser MockUp angeschaut und sind dann in die Realisierungsphase rüber. Am Anfang hatten wir ein Problem mit GitHub Desktop. Herr Röllin hat mal ein Winforms Projekt in Visual Studio erstellt</w:t>
       </w:r>
       <w:r>
         <w:t>, hat verschiedene Forms erstellt wie «Login», «Geld abheben», «Geld einzahlen» «popup-fail»</w:t>
@@ -1103,15 +1045,7 @@
         <w:t xml:space="preserve"> Forms öffnen konnte und das bei allen anderen nicht ging.</w:t>
       </w:r>
       <w:r>
-        <w:t xml:space="preserve"> Wir wissen bis Heute immer noch nicht, warum das nicht funktioniert hat aber nach mehrmals öffnen des Projektes ging es plötzlich auch für die anderen Mitglieder. Nun konnten wir endlich </w:t>
-      </w:r>
-      <w:proofErr w:type="gramStart"/>
-      <w:r>
-        <w:t>wirklich mit</w:t>
-      </w:r>
-      <w:proofErr w:type="gramEnd"/>
-      <w:r>
-        <w:t xml:space="preserve"> </w:t>
+        <w:t xml:space="preserve"> Wir wissen bis Heute immer noch nicht, warum das nicht funktioniert hat aber nach mehrmals öffnen des Projektes ging es plötzlich auch für die anderen Mitglieder. Nun konnten wir endlich wirklich mit </w:t>
       </w:r>
       <w:r>
         <w:t>dem Realisieren</w:t>
@@ -1432,42 +1366,10 @@
         <w:t>zuhause</w:t>
       </w:r>
       <w:r>
-        <w:t xml:space="preserve"> gearbeitet, was für uns alle viel angenehmer war, wie Präsenzunterricht. Wir haben uns alle pünktlich bei Unterrichtsbeginn in einem </w:t>
-      </w:r>
-      <w:proofErr w:type="spellStart"/>
-      <w:r>
-        <w:t>Discord</w:t>
-      </w:r>
-      <w:proofErr w:type="spellEnd"/>
-      <w:r>
-        <w:t xml:space="preserve"> Anruf getroffen</w:t>
-      </w:r>
-      <w:r>
-        <w:t xml:space="preserve"> und haben dann angefangen zu programmieren. Wir sind </w:t>
-      </w:r>
-      <w:proofErr w:type="gramStart"/>
-      <w:r>
-        <w:t>ganz gut</w:t>
-      </w:r>
-      <w:proofErr w:type="gramEnd"/>
-      <w:r>
-        <w:t xml:space="preserve"> vorangekommen. Ab und zu haben wir </w:t>
-      </w:r>
-      <w:proofErr w:type="spellStart"/>
-      <w:r>
-        <w:t>paired</w:t>
-      </w:r>
-      <w:proofErr w:type="spellEnd"/>
-      <w:r>
-        <w:t xml:space="preserve"> </w:t>
-      </w:r>
-      <w:proofErr w:type="spellStart"/>
-      <w:r>
-        <w:t>programming</w:t>
-      </w:r>
-      <w:proofErr w:type="spellEnd"/>
-      <w:r>
-        <w:t xml:space="preserve"> benutzt, weil ein Mitglied Hilfe brauchte. Kurz vor Ende des Tages ist jedoch leider noch ein Problem aufgetaucht, welches wir nicht lösen konnten. Herr Göhl hatte das Login </w:t>
+        <w:t xml:space="preserve"> gearbeitet, was für uns alle viel angenehmer war, wie Präsenzunterricht. Wir haben uns alle pünktlich bei Unterrichtsbeginn in einem Discord Anruf getroffen</w:t>
+      </w:r>
+      <w:r>
+        <w:t xml:space="preserve"> und haben dann angefangen zu programmieren. Wir sind ganz gut vorangekommen. Ab und zu haben wir paired programming benutzt, weil ein Mitglied Hilfe brauchte. Kurz vor Ende des Tages ist jedoch leider noch ein Problem aufgetaucht, welches wir nicht lösen konnten. Herr Göhl hatte das Login </w:t>
       </w:r>
       <w:r>
         <w:t>programmiert</w:t>
@@ -1780,15 +1682,7 @@
         <w:t xml:space="preserve">Herr Röllin und Herr Göhl heute noch das Programm fertig gestellt. </w:t>
       </w:r>
       <w:r>
-        <w:t xml:space="preserve">Währenddessen haben Frau </w:t>
-      </w:r>
-      <w:proofErr w:type="spellStart"/>
-      <w:r>
-        <w:t>Tafelski</w:t>
-      </w:r>
-      <w:proofErr w:type="spellEnd"/>
-      <w:r>
-        <w:t xml:space="preserve"> und Frau Niklaus mit der Präsentation und mit dem </w:t>
+        <w:t xml:space="preserve">Währenddessen haben Frau Tafelski und Frau Niklaus mit der Präsentation und mit dem </w:t>
       </w:r>
       <w:r>
         <w:t>Auswerten</w:t>
@@ -1820,8 +1714,12 @@
       </w:pPr>
     </w:p>
     <w:sectPr>
-      <w:headerReference w:type="default" r:id="rId15"/>
-      <w:footerReference w:type="default" r:id="rId16"/>
+      <w:headerReference w:type="even" r:id="rId15"/>
+      <w:headerReference w:type="default" r:id="rId16"/>
+      <w:footerReference w:type="even" r:id="rId17"/>
+      <w:footerReference w:type="default" r:id="rId18"/>
+      <w:headerReference w:type="first" r:id="rId19"/>
+      <w:footerReference w:type="first" r:id="rId20"/>
       <w:pgSz w:w="11906" w:h="16838"/>
       <w:pgMar w:top="1417" w:right="1417" w:bottom="1134" w:left="1417" w:header="708" w:footer="708" w:gutter="0"/>
       <w:cols w:space="708"/>
@@ -1864,6 +1762,16 @@
 </file>
 
 <file path=word/footer1.xml><?xml version="1.0" encoding="utf-8"?>
+<w:ftr xmlns:wpc="http://schemas.microsoft.com/office/word/2010/wordprocessingCanvas" xmlns:cx="http://schemas.microsoft.com/office/drawing/2014/chartex" xmlns:cx1="http://schemas.microsoft.com/office/drawing/2015/9/8/chartex" xmlns:cx2="http://schemas.microsoft.com/office/drawing/2015/10/21/chartex" xmlns:cx3="http://schemas.microsoft.com/office/drawing/2016/5/9/chartex" xmlns:cx4="http://schemas.microsoft.com/office/drawing/2016/5/10/chartex" xmlns:cx5="http://schemas.microsoft.com/office/drawing/2016/5/11/chartex" xmlns:cx6="http://schemas.microsoft.com/office/drawing/2016/5/12/chartex" xmlns:cx7="http://schemas.microsoft.com/office/drawing/2016/5/13/chartex" xmlns:cx8="http://schemas.microsoft.com/office/drawing/2016/5/14/chartex" xmlns:mc="http://schemas.openxmlformats.org/markup-compatibility/2006" xmlns:aink="http://schemas.microsoft.com/office/drawing/2016/ink" xmlns:am3d="http://schemas.microsoft.com/office/drawing/2017/model3d" xmlns:o="urn:schemas-microsoft-com:office:office" xmlns:oel="http://schemas.microsoft.com/office/2019/extlst" xmlns:r="http://schemas.openxmlformats.org/officeDocument/2006/relationships" xmlns:m="http://schemas.openxmlformats.org/officeDocument/2006/math" xmlns:v="urn:schemas-microsoft-com:vml" xmlns:wp14="http://schemas.microsoft.com/office/word/2010/wordprocessingDrawing" xmlns:wp="http://schemas.openxmlformats.org/drawingml/2006/wordprocessingDrawing" xmlns:w10="urn:schemas-microsoft-com:office:word" xmlns:w="http://schemas.openxmlformats.org/wordprocessingml/2006/main" xmlns:w14="http://schemas.microsoft.com/office/word/2010/wordml" xmlns:w15="http://schemas.microsoft.com/office/word/2012/wordml" xmlns:w16cex="http://schemas.microsoft.com/office/word/2018/wordml/cex" xmlns:w16cid="http://schemas.microsoft.com/office/word/2016/wordml/cid" xmlns:w16="http://schemas.microsoft.com/office/word/2018/wordml" xmlns:w16sdtdh="http://schemas.microsoft.com/office/word/2020/wordml/sdtdatahash" xmlns:w16se="http://schemas.microsoft.com/office/word/2015/wordml/symex" xmlns:wpg="http://schemas.microsoft.com/office/word/2010/wordprocessingGroup" xmlns:wpi="http://schemas.microsoft.com/office/word/2010/wordprocessingInk" xmlns:wne="http://schemas.microsoft.com/office/word/2006/wordml" xmlns:wps="http://schemas.microsoft.com/office/word/2010/wordprocessingShape" mc:Ignorable="w14 w15 w16se w16cid w16 w16cex w16sdtdh wp14">
+  <w:p>
+    <w:pPr>
+      <w:pStyle w:val="Fuzeile"/>
+    </w:pPr>
+  </w:p>
+</w:ftr>
+</file>
+
+<file path=word/footer2.xml><?xml version="1.0" encoding="utf-8"?>
 <w:ftr xmlns:wpc="http://schemas.microsoft.com/office/word/2010/wordprocessingCanvas" xmlns:cx="http://schemas.microsoft.com/office/drawing/2014/chartex" xmlns:cx1="http://schemas.microsoft.com/office/drawing/2015/9/8/chartex" xmlns:cx2="http://schemas.microsoft.com/office/drawing/2015/10/21/chartex" xmlns:cx3="http://schemas.microsoft.com/office/drawing/2016/5/9/chartex" xmlns:cx4="http://schemas.microsoft.com/office/drawing/2016/5/10/chartex" xmlns:cx5="http://schemas.microsoft.com/office/drawing/2016/5/11/chartex" xmlns:cx6="http://schemas.microsoft.com/office/drawing/2016/5/12/chartex" xmlns:cx7="http://schemas.microsoft.com/office/drawing/2016/5/13/chartex" xmlns:cx8="http://schemas.microsoft.com/office/drawing/2016/5/14/chartex" xmlns:mc="http://schemas.openxmlformats.org/markup-compatibility/2006" xmlns:aink="http://schemas.microsoft.com/office/drawing/2016/ink" xmlns:am3d="http://schemas.microsoft.com/office/drawing/2017/model3d" xmlns:o="urn:schemas-microsoft-com:office:office" xmlns:oel="http://schemas.microsoft.com/office/2019/extlst" xmlns:r="http://schemas.openxmlformats.org/officeDocument/2006/relationships" xmlns:m="http://schemas.openxmlformats.org/officeDocument/2006/math" xmlns:v="urn:schemas-microsoft-com:vml" xmlns:wp14="http://schemas.microsoft.com/office/word/2010/wordprocessingDrawing" xmlns:wp="http://schemas.openxmlformats.org/drawingml/2006/wordprocessingDrawing" xmlns:w10="urn:schemas-microsoft-com:office:word" xmlns:w="http://schemas.openxmlformats.org/wordprocessingml/2006/main" xmlns:w14="http://schemas.microsoft.com/office/word/2010/wordml" xmlns:w15="http://schemas.microsoft.com/office/word/2012/wordml" xmlns:w16cex="http://schemas.microsoft.com/office/word/2018/wordml/cex" xmlns:w16cid="http://schemas.microsoft.com/office/word/2016/wordml/cid" xmlns:w16="http://schemas.microsoft.com/office/word/2018/wordml" xmlns:w16sdtdh="http://schemas.microsoft.com/office/word/2020/wordml/sdtdatahash" xmlns:w16se="http://schemas.microsoft.com/office/word/2015/wordml/symex" xmlns:wpg="http://schemas.microsoft.com/office/word/2010/wordprocessingGroup" xmlns:wpi="http://schemas.microsoft.com/office/word/2010/wordprocessingInk" xmlns:wne="http://schemas.microsoft.com/office/word/2006/wordml" xmlns:wps="http://schemas.microsoft.com/office/word/2010/wordprocessingShape" mc:Ignorable="w14 w15 w16se w16cid w16 w16cex w16sdtdh wp14">
   <w:tbl>
     <w:tblPr>
@@ -1890,7 +1798,19 @@
             <w:ind w:left="-115"/>
           </w:pPr>
           <w:r>
-            <w:t>Abgabedatum 28.02.2023</w:t>
+            <w:t xml:space="preserve">Abgabedatum </w:t>
+          </w:r>
+          <w:r>
+            <w:t>06</w:t>
+          </w:r>
+          <w:r>
+            <w:t>.0</w:t>
+          </w:r>
+          <w:r>
+            <w:t>3</w:t>
+          </w:r>
+          <w:r>
+            <w:t>.2023</w:t>
           </w:r>
         </w:p>
       </w:tc>
@@ -1927,6 +1847,16 @@
 </w:ftr>
 </file>
 
+<file path=word/footer3.xml><?xml version="1.0" encoding="utf-8"?>
+<w:ftr xmlns:wpc="http://schemas.microsoft.com/office/word/2010/wordprocessingCanvas" xmlns:cx="http://schemas.microsoft.com/office/drawing/2014/chartex" xmlns:cx1="http://schemas.microsoft.com/office/drawing/2015/9/8/chartex" xmlns:cx2="http://schemas.microsoft.com/office/drawing/2015/10/21/chartex" xmlns:cx3="http://schemas.microsoft.com/office/drawing/2016/5/9/chartex" xmlns:cx4="http://schemas.microsoft.com/office/drawing/2016/5/10/chartex" xmlns:cx5="http://schemas.microsoft.com/office/drawing/2016/5/11/chartex" xmlns:cx6="http://schemas.microsoft.com/office/drawing/2016/5/12/chartex" xmlns:cx7="http://schemas.microsoft.com/office/drawing/2016/5/13/chartex" xmlns:cx8="http://schemas.microsoft.com/office/drawing/2016/5/14/chartex" xmlns:mc="http://schemas.openxmlformats.org/markup-compatibility/2006" xmlns:aink="http://schemas.microsoft.com/office/drawing/2016/ink" xmlns:am3d="http://schemas.microsoft.com/office/drawing/2017/model3d" xmlns:o="urn:schemas-microsoft-com:office:office" xmlns:oel="http://schemas.microsoft.com/office/2019/extlst" xmlns:r="http://schemas.openxmlformats.org/officeDocument/2006/relationships" xmlns:m="http://schemas.openxmlformats.org/officeDocument/2006/math" xmlns:v="urn:schemas-microsoft-com:vml" xmlns:wp14="http://schemas.microsoft.com/office/word/2010/wordprocessingDrawing" xmlns:wp="http://schemas.openxmlformats.org/drawingml/2006/wordprocessingDrawing" xmlns:w10="urn:schemas-microsoft-com:office:word" xmlns:w="http://schemas.openxmlformats.org/wordprocessingml/2006/main" xmlns:w14="http://schemas.microsoft.com/office/word/2010/wordml" xmlns:w15="http://schemas.microsoft.com/office/word/2012/wordml" xmlns:w16cex="http://schemas.microsoft.com/office/word/2018/wordml/cex" xmlns:w16cid="http://schemas.microsoft.com/office/word/2016/wordml/cid" xmlns:w16="http://schemas.microsoft.com/office/word/2018/wordml" xmlns:w16sdtdh="http://schemas.microsoft.com/office/word/2020/wordml/sdtdatahash" xmlns:w16se="http://schemas.microsoft.com/office/word/2015/wordml/symex" xmlns:wpg="http://schemas.microsoft.com/office/word/2010/wordprocessingGroup" xmlns:wpi="http://schemas.microsoft.com/office/word/2010/wordprocessingInk" xmlns:wne="http://schemas.microsoft.com/office/word/2006/wordml" xmlns:wps="http://schemas.microsoft.com/office/word/2010/wordprocessingShape" mc:Ignorable="w14 w15 w16se w16cid w16 w16cex w16sdtdh wp14">
+  <w:p>
+    <w:pPr>
+      <w:pStyle w:val="Fuzeile"/>
+    </w:pPr>
+  </w:p>
+</w:ftr>
+</file>
+
 <file path=word/footnotes.xml><?xml version="1.0" encoding="utf-8"?>
 <w:footnotes xmlns:wpc="http://schemas.microsoft.com/office/word/2010/wordprocessingCanvas" xmlns:cx="http://schemas.microsoft.com/office/drawing/2014/chartex" xmlns:cx1="http://schemas.microsoft.com/office/drawing/2015/9/8/chartex" xmlns:cx2="http://schemas.microsoft.com/office/drawing/2015/10/21/chartex" xmlns:cx3="http://schemas.microsoft.com/office/drawing/2016/5/9/chartex" xmlns:cx4="http://schemas.microsoft.com/office/drawing/2016/5/10/chartex" xmlns:cx5="http://schemas.microsoft.com/office/drawing/2016/5/11/chartex" xmlns:cx6="http://schemas.microsoft.com/office/drawing/2016/5/12/chartex" xmlns:cx7="http://schemas.microsoft.com/office/drawing/2016/5/13/chartex" xmlns:cx8="http://schemas.microsoft.com/office/drawing/2016/5/14/chartex" xmlns:mc="http://schemas.openxmlformats.org/markup-compatibility/2006" xmlns:aink="http://schemas.microsoft.com/office/drawing/2016/ink" xmlns:am3d="http://schemas.microsoft.com/office/drawing/2017/model3d" xmlns:o="urn:schemas-microsoft-com:office:office" xmlns:oel="http://schemas.microsoft.com/office/2019/extlst" xmlns:r="http://schemas.openxmlformats.org/officeDocument/2006/relationships" xmlns:m="http://schemas.openxmlformats.org/officeDocument/2006/math" xmlns:v="urn:schemas-microsoft-com:vml" xmlns:wp14="http://schemas.microsoft.com/office/word/2010/wordprocessingDrawing" xmlns:wp="http://schemas.openxmlformats.org/drawingml/2006/wordprocessingDrawing" xmlns:w10="urn:schemas-microsoft-com:office:word" xmlns:w="http://schemas.openxmlformats.org/wordprocessingml/2006/main" xmlns:w14="http://schemas.microsoft.com/office/word/2010/wordml" xmlns:w15="http://schemas.microsoft.com/office/word/2012/wordml" xmlns:w16cex="http://schemas.microsoft.com/office/word/2018/wordml/cex" xmlns:w16cid="http://schemas.microsoft.com/office/word/2016/wordml/cid" xmlns:w16="http://schemas.microsoft.com/office/word/2018/wordml" xmlns:w16sdtdh="http://schemas.microsoft.com/office/word/2020/wordml/sdtdatahash" xmlns:w16se="http://schemas.microsoft.com/office/word/2015/wordml/symex" xmlns:wpg="http://schemas.microsoft.com/office/word/2010/wordprocessingGroup" xmlns:wpi="http://schemas.microsoft.com/office/word/2010/wordprocessingInk" xmlns:wne="http://schemas.microsoft.com/office/word/2006/wordml" xmlns:wps="http://schemas.microsoft.com/office/word/2010/wordprocessingShape" mc:Ignorable="w14 w15 w16se w16cid w16 w16cex w16sdtdh wp14">
   <w:footnote w:type="separator" w:id="-1">
@@ -1960,6 +1890,16 @@
 </file>
 
 <file path=word/header1.xml><?xml version="1.0" encoding="utf-8"?>
+<w:hdr xmlns:wpc="http://schemas.microsoft.com/office/word/2010/wordprocessingCanvas" xmlns:cx="http://schemas.microsoft.com/office/drawing/2014/chartex" xmlns:cx1="http://schemas.microsoft.com/office/drawing/2015/9/8/chartex" xmlns:cx2="http://schemas.microsoft.com/office/drawing/2015/10/21/chartex" xmlns:cx3="http://schemas.microsoft.com/office/drawing/2016/5/9/chartex" xmlns:cx4="http://schemas.microsoft.com/office/drawing/2016/5/10/chartex" xmlns:cx5="http://schemas.microsoft.com/office/drawing/2016/5/11/chartex" xmlns:cx6="http://schemas.microsoft.com/office/drawing/2016/5/12/chartex" xmlns:cx7="http://schemas.microsoft.com/office/drawing/2016/5/13/chartex" xmlns:cx8="http://schemas.microsoft.com/office/drawing/2016/5/14/chartex" xmlns:mc="http://schemas.openxmlformats.org/markup-compatibility/2006" xmlns:aink="http://schemas.microsoft.com/office/drawing/2016/ink" xmlns:am3d="http://schemas.microsoft.com/office/drawing/2017/model3d" xmlns:o="urn:schemas-microsoft-com:office:office" xmlns:oel="http://schemas.microsoft.com/office/2019/extlst" xmlns:r="http://schemas.openxmlformats.org/officeDocument/2006/relationships" xmlns:m="http://schemas.openxmlformats.org/officeDocument/2006/math" xmlns:v="urn:schemas-microsoft-com:vml" xmlns:wp14="http://schemas.microsoft.com/office/word/2010/wordprocessingDrawing" xmlns:wp="http://schemas.openxmlformats.org/drawingml/2006/wordprocessingDrawing" xmlns:w10="urn:schemas-microsoft-com:office:word" xmlns:w="http://schemas.openxmlformats.org/wordprocessingml/2006/main" xmlns:w14="http://schemas.microsoft.com/office/word/2010/wordml" xmlns:w15="http://schemas.microsoft.com/office/word/2012/wordml" xmlns:w16cex="http://schemas.microsoft.com/office/word/2018/wordml/cex" xmlns:w16cid="http://schemas.microsoft.com/office/word/2016/wordml/cid" xmlns:w16="http://schemas.microsoft.com/office/word/2018/wordml" xmlns:w16sdtdh="http://schemas.microsoft.com/office/word/2020/wordml/sdtdatahash" xmlns:w16se="http://schemas.microsoft.com/office/word/2015/wordml/symex" xmlns:wpg="http://schemas.microsoft.com/office/word/2010/wordprocessingGroup" xmlns:wpi="http://schemas.microsoft.com/office/word/2010/wordprocessingInk" xmlns:wne="http://schemas.microsoft.com/office/word/2006/wordml" xmlns:wps="http://schemas.microsoft.com/office/word/2010/wordprocessingShape" mc:Ignorable="w14 w15 w16se w16cid w16 w16cex w16sdtdh wp14">
+  <w:p>
+    <w:pPr>
+      <w:pStyle w:val="Kopfzeile"/>
+    </w:pPr>
+  </w:p>
+</w:hdr>
+</file>
+
+<file path=word/header2.xml><?xml version="1.0" encoding="utf-8"?>
 <w:hdr xmlns:wpc="http://schemas.microsoft.com/office/word/2010/wordprocessingCanvas" xmlns:cx="http://schemas.microsoft.com/office/drawing/2014/chartex" xmlns:cx1="http://schemas.microsoft.com/office/drawing/2015/9/8/chartex" xmlns:cx2="http://schemas.microsoft.com/office/drawing/2015/10/21/chartex" xmlns:cx3="http://schemas.microsoft.com/office/drawing/2016/5/9/chartex" xmlns:cx4="http://schemas.microsoft.com/office/drawing/2016/5/10/chartex" xmlns:cx5="http://schemas.microsoft.com/office/drawing/2016/5/11/chartex" xmlns:cx6="http://schemas.microsoft.com/office/drawing/2016/5/12/chartex" xmlns:cx7="http://schemas.microsoft.com/office/drawing/2016/5/13/chartex" xmlns:cx8="http://schemas.microsoft.com/office/drawing/2016/5/14/chartex" xmlns:mc="http://schemas.openxmlformats.org/markup-compatibility/2006" xmlns:aink="http://schemas.microsoft.com/office/drawing/2016/ink" xmlns:am3d="http://schemas.microsoft.com/office/drawing/2017/model3d" xmlns:o="urn:schemas-microsoft-com:office:office" xmlns:oel="http://schemas.microsoft.com/office/2019/extlst" xmlns:r="http://schemas.openxmlformats.org/officeDocument/2006/relationships" xmlns:m="http://schemas.openxmlformats.org/officeDocument/2006/math" xmlns:v="urn:schemas-microsoft-com:vml" xmlns:wp14="http://schemas.microsoft.com/office/word/2010/wordprocessingDrawing" xmlns:wp="http://schemas.openxmlformats.org/drawingml/2006/wordprocessingDrawing" xmlns:w10="urn:schemas-microsoft-com:office:word" xmlns:w="http://schemas.openxmlformats.org/wordprocessingml/2006/main" xmlns:w14="http://schemas.microsoft.com/office/word/2010/wordml" xmlns:w15="http://schemas.microsoft.com/office/word/2012/wordml" xmlns:w16cex="http://schemas.microsoft.com/office/word/2018/wordml/cex" xmlns:w16cid="http://schemas.microsoft.com/office/word/2016/wordml/cid" xmlns:w16="http://schemas.microsoft.com/office/word/2018/wordml" xmlns:w16sdtdh="http://schemas.microsoft.com/office/word/2020/wordml/sdtdatahash" xmlns:w16se="http://schemas.microsoft.com/office/word/2015/wordml/symex" xmlns:wpg="http://schemas.microsoft.com/office/word/2010/wordprocessingGroup" xmlns:wpi="http://schemas.microsoft.com/office/word/2010/wordprocessingInk" xmlns:wne="http://schemas.microsoft.com/office/word/2006/wordml" xmlns:wps="http://schemas.microsoft.com/office/word/2010/wordprocessingShape" mc:Ignorable="w14 w15 w16se w16cid w16 w16cex w16sdtdh wp14">
   <w:tbl>
     <w:tblPr>
@@ -2040,6 +1980,16 @@
       </w:tc>
     </w:tr>
   </w:tbl>
+  <w:p>
+    <w:pPr>
+      <w:pStyle w:val="Kopfzeile"/>
+    </w:pPr>
+  </w:p>
+</w:hdr>
+</file>
+
+<file path=word/header3.xml><?xml version="1.0" encoding="utf-8"?>
+<w:hdr xmlns:wpc="http://schemas.microsoft.com/office/word/2010/wordprocessingCanvas" xmlns:cx="http://schemas.microsoft.com/office/drawing/2014/chartex" xmlns:cx1="http://schemas.microsoft.com/office/drawing/2015/9/8/chartex" xmlns:cx2="http://schemas.microsoft.com/office/drawing/2015/10/21/chartex" xmlns:cx3="http://schemas.microsoft.com/office/drawing/2016/5/9/chartex" xmlns:cx4="http://schemas.microsoft.com/office/drawing/2016/5/10/chartex" xmlns:cx5="http://schemas.microsoft.com/office/drawing/2016/5/11/chartex" xmlns:cx6="http://schemas.microsoft.com/office/drawing/2016/5/12/chartex" xmlns:cx7="http://schemas.microsoft.com/office/drawing/2016/5/13/chartex" xmlns:cx8="http://schemas.microsoft.com/office/drawing/2016/5/14/chartex" xmlns:mc="http://schemas.openxmlformats.org/markup-compatibility/2006" xmlns:aink="http://schemas.microsoft.com/office/drawing/2016/ink" xmlns:am3d="http://schemas.microsoft.com/office/drawing/2017/model3d" xmlns:o="urn:schemas-microsoft-com:office:office" xmlns:oel="http://schemas.microsoft.com/office/2019/extlst" xmlns:r="http://schemas.openxmlformats.org/officeDocument/2006/relationships" xmlns:m="http://schemas.openxmlformats.org/officeDocument/2006/math" xmlns:v="urn:schemas-microsoft-com:vml" xmlns:wp14="http://schemas.microsoft.com/office/word/2010/wordprocessingDrawing" xmlns:wp="http://schemas.openxmlformats.org/drawingml/2006/wordprocessingDrawing" xmlns:w10="urn:schemas-microsoft-com:office:word" xmlns:w="http://schemas.openxmlformats.org/wordprocessingml/2006/main" xmlns:w14="http://schemas.microsoft.com/office/word/2010/wordml" xmlns:w15="http://schemas.microsoft.com/office/word/2012/wordml" xmlns:w16cex="http://schemas.microsoft.com/office/word/2018/wordml/cex" xmlns:w16cid="http://schemas.microsoft.com/office/word/2016/wordml/cid" xmlns:w16="http://schemas.microsoft.com/office/word/2018/wordml" xmlns:w16sdtdh="http://schemas.microsoft.com/office/word/2020/wordml/sdtdatahash" xmlns:w16se="http://schemas.microsoft.com/office/word/2015/wordml/symex" xmlns:wpg="http://schemas.microsoft.com/office/word/2010/wordprocessingGroup" xmlns:wpi="http://schemas.microsoft.com/office/word/2010/wordprocessingInk" xmlns:wne="http://schemas.microsoft.com/office/word/2006/wordml" xmlns:wps="http://schemas.microsoft.com/office/word/2010/wordprocessingShape" mc:Ignorable="w14 w15 w16se w16cid w16 w16cex w16sdtdh wp14">
   <w:p>
     <w:pPr>
       <w:pStyle w:val="Kopfzeile"/>
@@ -2860,6 +2810,21 @@
 </file>
 
 <file path=customXml/item1.xml><?xml version="1.0" encoding="utf-8"?>
+<p:properties xmlns:p="http://schemas.microsoft.com/office/2006/metadata/properties" xmlns:xsi="http://www.w3.org/2001/XMLSchema-instance" xmlns:pc="http://schemas.microsoft.com/office/infopath/2007/PartnerControls">
+  <documentManagement/>
+</p:properties>
+</file>
+
+<file path=customXml/item2.xml><?xml version="1.0" encoding="utf-8"?>
+<?mso-contentType ?>
+<FormTemplates xmlns="http://schemas.microsoft.com/sharepoint/v3/contenttype/forms">
+  <Display>DocumentLibraryForm</Display>
+  <Edit>DocumentLibraryForm</Edit>
+  <New>DocumentLibraryForm</New>
+</FormTemplates>
+</file>
+
+<file path=customXml/item3.xml><?xml version="1.0" encoding="utf-8"?>
 <ct:contentTypeSchema xmlns:ct="http://schemas.microsoft.com/office/2006/metadata/contentType" xmlns:ma="http://schemas.microsoft.com/office/2006/metadata/properties/metaAttributes" ct:_="" ma:_="" ma:contentTypeName="Document" ma:contentTypeID="0x010100880E65F274F53E4B83EB4284DBE5929C" ma:contentTypeVersion="5" ma:contentTypeDescription="Create a new document." ma:contentTypeScope="" ma:versionID="23013389748a83533e046742cac156d4">
   <xsd:schema xmlns:xsd="http://www.w3.org/2001/XMLSchema" xmlns:xs="http://www.w3.org/2001/XMLSchema" xmlns:p="http://schemas.microsoft.com/office/2006/metadata/properties" xmlns:ns3="1b680dae-9fa7-4133-ac41-71e156dd6786" xmlns:ns4="19cd4c11-c149-4cbf-8b27-63d45d5d471d" targetNamespace="http://schemas.microsoft.com/office/2006/metadata/properties" ma:root="true" ma:fieldsID="f6c9706d3f036f69322bcbb0588874be" ns3:_="" ns4:_="">
     <xsd:import namespace="1b680dae-9fa7-4133-ac41-71e156dd6786"/>
@@ -3030,22 +2995,24 @@
 </ct:contentTypeSchema>
 </file>
 
-<file path=customXml/item2.xml><?xml version="1.0" encoding="utf-8"?>
-<?mso-contentType ?>
-<FormTemplates xmlns="http://schemas.microsoft.com/sharepoint/v3/contenttype/forms">
-  <Display>DocumentLibraryForm</Display>
-  <Edit>DocumentLibraryForm</Edit>
-  <New>DocumentLibraryForm</New>
-</FormTemplates>
+<file path=customXml/itemProps1.xml><?xml version="1.0" encoding="utf-8"?>
+<ds:datastoreItem xmlns:ds="http://schemas.openxmlformats.org/officeDocument/2006/customXml" ds:itemID="{CC2D6125-C6A4-48B0-8DF9-1AC7026424D2}">
+  <ds:schemaRefs>
+    <ds:schemaRef ds:uri="http://schemas.microsoft.com/office/2006/metadata/properties"/>
+    <ds:schemaRef ds:uri="http://schemas.microsoft.com/office/infopath/2007/PartnerControls"/>
+  </ds:schemaRefs>
+</ds:datastoreItem>
 </file>
 
-<file path=customXml/item3.xml><?xml version="1.0" encoding="utf-8"?>
-<p:properties xmlns:p="http://schemas.microsoft.com/office/2006/metadata/properties" xmlns:xsi="http://www.w3.org/2001/XMLSchema-instance" xmlns:pc="http://schemas.microsoft.com/office/infopath/2007/PartnerControls">
-  <documentManagement/>
-</p:properties>
+<file path=customXml/itemProps2.xml><?xml version="1.0" encoding="utf-8"?>
+<ds:datastoreItem xmlns:ds="http://schemas.openxmlformats.org/officeDocument/2006/customXml" ds:itemID="{187BE554-86A8-4534-A60A-9134DF515305}">
+  <ds:schemaRefs>
+    <ds:schemaRef ds:uri="http://schemas.microsoft.com/sharepoint/v3/contenttype/forms"/>
+  </ds:schemaRefs>
+</ds:datastoreItem>
 </file>
 
-<file path=customXml/itemProps1.xml><?xml version="1.0" encoding="utf-8"?>
+<file path=customXml/itemProps3.xml><?xml version="1.0" encoding="utf-8"?>
 <ds:datastoreItem xmlns:ds="http://schemas.openxmlformats.org/officeDocument/2006/customXml" ds:itemID="{D2157E90-16F7-4D31-90A5-24A5FB358C33}">
   <ds:schemaRefs>
     <ds:schemaRef ds:uri="http://schemas.microsoft.com/office/2006/metadata/contentType"/>
@@ -3062,21 +3029,4 @@
     <ds:schemaRef ds:uri="http://schemas.microsoft.com/internal/obd"/>
   </ds:schemaRefs>
 </ds:datastoreItem>
-</file>
-
-<file path=customXml/itemProps2.xml><?xml version="1.0" encoding="utf-8"?>
-<ds:datastoreItem xmlns:ds="http://schemas.openxmlformats.org/officeDocument/2006/customXml" ds:itemID="{187BE554-86A8-4534-A60A-9134DF515305}">
-  <ds:schemaRefs>
-    <ds:schemaRef ds:uri="http://schemas.microsoft.com/sharepoint/v3/contenttype/forms"/>
-  </ds:schemaRefs>
-</ds:datastoreItem>
-</file>
-
-<file path=customXml/itemProps3.xml><?xml version="1.0" encoding="utf-8"?>
-<ds:datastoreItem xmlns:ds="http://schemas.openxmlformats.org/officeDocument/2006/customXml" ds:itemID="{CC2D6125-C6A4-48B0-8DF9-1AC7026424D2}">
-  <ds:schemaRefs>
-    <ds:schemaRef ds:uri="http://schemas.microsoft.com/office/2006/metadata/properties"/>
-    <ds:schemaRef ds:uri="http://schemas.microsoft.com/office/infopath/2007/PartnerControls"/>
-  </ds:schemaRefs>
-</ds:datastoreItem>
 </file>
--- a/LB306_Dokumente/Arbeitsjournal/Arbeitsjournal ZGRTN.docx
+++ b/LB306_Dokumente/Arbeitsjournal/Arbeitsjournal ZGRTN.docx
@@ -878,7 +878,15 @@
         <w:t>erste Zeit</w:t>
       </w:r>
       <w:r>
-        <w:t xml:space="preserve"> bekommen um das Arbeitsjournal und den Zeitplan fertig zu stellen. Diese Zeit haben wir genutzt und haben das Arbeitsjournal verfeinert unter der Leitung von Zumstein. Anschliessend sind wir ziemlich rasch zum Schritt Planen rübergegangen. Damit haben wir die meiste Zeit Heute verbracht. Wir haben mehrere Artefakte erstellt: Ein Mind-Map für unser Programm unter der Leitung von Röllin, ein MockUp unter der Leitung von Andrea, eine Ordnerstruktur unter der Leitung von Zumstein, eine Rollenverteilung unter der Leitung von Zumstein und Testfallspezifikationen unter der Leitung von Göhl. Dies ging alles sehr glatt. Bei der Ordnerstruktur hatten wir das Problem, das Zumstein die Datei nach dem screenshotten gelöscht hat, weswegen er sie nochmal </w:t>
+        <w:t xml:space="preserve"> bekommen um das Arbeitsjournal und den Zeitplan fertig zu stellen. Diese Zeit haben wir genutzt und haben das Arbeitsjournal verfeinert unter der Leitung von Zumstein. Anschliessend sind wir ziemlich rasch zum Schritt Planen rübergegangen. Damit haben wir die meiste Zeit Heute verbracht. Wir haben mehrere Artefakte erstellt: Ein Mind-Map für unser Programm unter der Leitung von Röllin, ein </w:t>
+      </w:r>
+      <w:proofErr w:type="spellStart"/>
+      <w:r>
+        <w:t>MockUp</w:t>
+      </w:r>
+      <w:proofErr w:type="spellEnd"/>
+      <w:r>
+        <w:t xml:space="preserve"> unter der Leitung von Andrea, eine Ordnerstruktur unter der Leitung von Zumstein, eine Rollenverteilung unter der Leitung von Zumstein und Testfallspezifikationen unter der Leitung von Göhl. Dies ging alles sehr glatt. Bei der Ordnerstruktur hatten wir das Problem, das Zumstein die Datei nach dem screenshotten gelöscht hat, weswegen er sie nochmal </w:t>
       </w:r>
       <w:r>
         <w:t>erstellen musste,</w:t>
@@ -1009,7 +1017,6 @@
     <w:p/>
     <w:p>
       <w:r>
-        <w:lastRenderedPageBreak/>
         <w:t>24.01.2023</w:t>
       </w:r>
     </w:p>
@@ -1024,7 +1031,23 @@
         <w:t xml:space="preserve">dann noch alle anderen Artefakte </w:t>
       </w:r>
       <w:r>
-        <w:t>angepasst und abgeschlossen. Bei der Erstellung der Artefakte haben wir vergessen die Randdaten in die Kopf und Fusszeile zu tun, weswegen Herr Zumstein, dies bei jedem Artefakt angepasst hat. Danach haben wir nochmal alle unser MockUp angeschaut und sind dann in die Realisierungsphase rüber. Am Anfang hatten wir ein Problem mit GitHub Desktop. Herr Röllin hat mal ein Winforms Projekt in Visual Studio erstellt</w:t>
+        <w:t xml:space="preserve">angepasst und abgeschlossen. Bei der Erstellung der Artefakte haben wir vergessen die Randdaten in die Kopf und Fusszeile zu tun, weswegen Herr Zumstein, dies bei jedem Artefakt angepasst hat. Danach haben wir nochmal alle unser </w:t>
+      </w:r>
+      <w:proofErr w:type="spellStart"/>
+      <w:r>
+        <w:t>MockUp</w:t>
+      </w:r>
+      <w:proofErr w:type="spellEnd"/>
+      <w:r>
+        <w:t xml:space="preserve"> angeschaut und sind dann in die Realisierungsphase rüber. Am Anfang hatten wir ein Problem mit GitHub Desktop. Herr Röllin hat mal ein </w:t>
+      </w:r>
+      <w:proofErr w:type="spellStart"/>
+      <w:r>
+        <w:t>Winforms</w:t>
+      </w:r>
+      <w:proofErr w:type="spellEnd"/>
+      <w:r>
+        <w:t xml:space="preserve"> Projekt in Visual Studio erstellt</w:t>
       </w:r>
       <w:r>
         <w:t>, hat verschiedene Forms erstellt wie «Login», «Geld abheben», «Geld einzahlen» «popup-fail»</w:t>
@@ -1045,7 +1068,15 @@
         <w:t xml:space="preserve"> Forms öffnen konnte und das bei allen anderen nicht ging.</w:t>
       </w:r>
       <w:r>
-        <w:t xml:space="preserve"> Wir wissen bis Heute immer noch nicht, warum das nicht funktioniert hat aber nach mehrmals öffnen des Projektes ging es plötzlich auch für die anderen Mitglieder. Nun konnten wir endlich wirklich mit </w:t>
+        <w:t xml:space="preserve"> Wir wissen bis </w:t>
+      </w:r>
+      <w:proofErr w:type="spellStart"/>
+      <w:r>
+        <w:t>Heute</w:t>
+      </w:r>
+      <w:proofErr w:type="spellEnd"/>
+      <w:r>
+        <w:t xml:space="preserve"> immer noch nicht, warum das nicht funktioniert hat aber nach mehrmals öffnen des Projektes ging es plötzlich auch für die anderen Mitglieder. Nun konnten wir endlich wirklich mit </w:t>
       </w:r>
       <w:r>
         <w:t>dem Realisieren</w:t>
@@ -1366,10 +1397,34 @@
         <w:t>zuhause</w:t>
       </w:r>
       <w:r>
-        <w:t xml:space="preserve"> gearbeitet, was für uns alle viel angenehmer war, wie Präsenzunterricht. Wir haben uns alle pünktlich bei Unterrichtsbeginn in einem Discord Anruf getroffen</w:t>
-      </w:r>
-      <w:r>
-        <w:t xml:space="preserve"> und haben dann angefangen zu programmieren. Wir sind ganz gut vorangekommen. Ab und zu haben wir paired programming benutzt, weil ein Mitglied Hilfe brauchte. Kurz vor Ende des Tages ist jedoch leider noch ein Problem aufgetaucht, welches wir nicht lösen konnten. Herr Göhl hatte das Login </w:t>
+        <w:t xml:space="preserve"> gearbeitet, was für uns alle viel angenehmer war, wie Präsenzunterricht. Wir haben uns alle pünktlich bei Unterrichtsbeginn in einem </w:t>
+      </w:r>
+      <w:proofErr w:type="spellStart"/>
+      <w:r>
+        <w:t>Discord</w:t>
+      </w:r>
+      <w:proofErr w:type="spellEnd"/>
+      <w:r>
+        <w:t xml:space="preserve"> Anruf getroffen</w:t>
+      </w:r>
+      <w:r>
+        <w:t xml:space="preserve"> und haben dann angefangen zu programmieren. Wir sind ganz gut vorangekommen. Ab und zu haben wir </w:t>
+      </w:r>
+      <w:proofErr w:type="spellStart"/>
+      <w:r>
+        <w:t>paired</w:t>
+      </w:r>
+      <w:proofErr w:type="spellEnd"/>
+      <w:r>
+        <w:t xml:space="preserve"> </w:t>
+      </w:r>
+      <w:proofErr w:type="spellStart"/>
+      <w:r>
+        <w:t>programming</w:t>
+      </w:r>
+      <w:proofErr w:type="spellEnd"/>
+      <w:r>
+        <w:t xml:space="preserve"> benutzt, weil ein Mitglied Hilfe brauchte. Kurz vor Ende des Tages ist jedoch leider noch ein Problem aufgetaucht, welches wir nicht lösen konnten. Herr Göhl hatte das Login </w:t>
       </w:r>
       <w:r>
         <w:t>programmiert</w:t>
@@ -1650,7 +1705,6 @@
     </w:p>
     <w:p>
       <w:r>
-        <w:lastRenderedPageBreak/>
         <w:t>21</w:t>
       </w:r>
       <w:r>
@@ -1664,62 +1718,261 @@
       </w:r>
     </w:p>
     <w:p>
-      <w:pPr>
-        <w:rPr>
-          <w:i/>
-          <w:iCs/>
-          <w:sz w:val="18"/>
-          <w:szCs w:val="18"/>
-        </w:rPr>
-      </w:pPr>
-      <w:r>
-        <w:t>Am heutigen Tag haben</w:t>
+      <w:r>
+        <w:rPr>
+          <w:noProof/>
+        </w:rPr>
+        <w:drawing>
+          <wp:anchor distT="0" distB="0" distL="114300" distR="114300" simplePos="0" relativeHeight="251663360" behindDoc="0" locked="0" layoutInCell="1" allowOverlap="1" wp14:anchorId="73289091" wp14:editId="1F6F34A6">
+            <wp:simplePos x="0" y="0"/>
+            <wp:positionH relativeFrom="column">
+              <wp:posOffset>506951</wp:posOffset>
+            </wp:positionH>
+            <wp:positionV relativeFrom="paragraph">
+              <wp:posOffset>2275040</wp:posOffset>
+            </wp:positionV>
+            <wp:extent cx="4763135" cy="4763135"/>
+            <wp:effectExtent l="0" t="0" r="0" b="0"/>
+            <wp:wrapThrough wrapText="bothSides">
+              <wp:wrapPolygon edited="0">
+                <wp:start x="0" y="0"/>
+                <wp:lineTo x="0" y="21511"/>
+                <wp:lineTo x="21511" y="21511"/>
+                <wp:lineTo x="21511" y="0"/>
+                <wp:lineTo x="0" y="0"/>
+              </wp:wrapPolygon>
+            </wp:wrapThrough>
+            <wp:docPr id="6" name="Grafik 6" descr="grüner haken Stock-Illustration | Adobe Stock"/>
+            <wp:cNvGraphicFramePr>
+              <a:graphicFrameLocks xmlns:a="http://schemas.openxmlformats.org/drawingml/2006/main" noChangeAspect="1"/>
+            </wp:cNvGraphicFramePr>
+            <a:graphic xmlns:a="http://schemas.openxmlformats.org/drawingml/2006/main">
+              <a:graphicData uri="http://schemas.openxmlformats.org/drawingml/2006/picture">
+                <pic:pic xmlns:pic="http://schemas.openxmlformats.org/drawingml/2006/picture">
+                  <pic:nvPicPr>
+                    <pic:cNvPr id="0" name="Picture 1" descr="grüner haken Stock-Illustration | Adobe Stock"/>
+                    <pic:cNvPicPr>
+                      <a:picLocks noChangeAspect="1" noChangeArrowheads="1"/>
+                    </pic:cNvPicPr>
+                  </pic:nvPicPr>
+                  <pic:blipFill>
+                    <a:blip r:embed="rId15">
+                      <a:extLst>
+                        <a:ext uri="{28A0092B-C50C-407E-A947-70E740481C1C}">
+                          <a14:useLocalDpi xmlns:a14="http://schemas.microsoft.com/office/drawing/2010/main" val="0"/>
+                        </a:ext>
+                      </a:extLst>
+                    </a:blip>
+                    <a:srcRect/>
+                    <a:stretch>
+                      <a:fillRect/>
+                    </a:stretch>
+                  </pic:blipFill>
+                  <pic:spPr bwMode="auto">
+                    <a:xfrm>
+                      <a:off x="0" y="0"/>
+                      <a:ext cx="4763135" cy="4763135"/>
+                    </a:xfrm>
+                    <a:prstGeom prst="rect">
+                      <a:avLst/>
+                    </a:prstGeom>
+                    <a:noFill/>
+                    <a:ln>
+                      <a:noFill/>
+                    </a:ln>
+                  </pic:spPr>
+                </pic:pic>
+              </a:graphicData>
+            </a:graphic>
+          </wp:anchor>
+        </w:drawing>
+      </w:r>
+      <w:r>
+        <w:t xml:space="preserve">Am heutigen Tag haben Herr Röllin, Herr Göhl und Herr Zumstein am Programm gearbeitet, während Frau Niklaus die Ordnerstruktur angepasst hat und nochmals alle Dokumente durchgegangen ist. Das Programmieren ging ganz </w:t>
+      </w:r>
+      <w:proofErr w:type="spellStart"/>
+      <w:r>
+        <w:t>Flot</w:t>
+      </w:r>
+      <w:proofErr w:type="spellEnd"/>
+      <w:r>
+        <w:t>, wir hatten keine wirklichen Probleme. Am Schluss des Tages haben Frau Niklaus und Frau Tafelski mal wieder den Zeitplan angepasst, während Herr Zumstein das Arbeitsjournal wieder angepasst hat. Herr Göhl und Herr Röllin haben noch auf die letzte Minute das Programm fertig gebracht, was uns sehr erleichtert hat, weil wir dann das nächste Mal mit der Präsentation, dem Kontrollieren und dem Auswerten anfangen können.</w:t>
+      </w:r>
+      <w:r>
+        <w:t xml:space="preserve"> Wir sind dankbar zu unserer Lehrerin, weil sie uns das nächste Mal extra nochmal Zeit für all dies gibt.</w:t>
       </w:r>
       <w:r>
         <w:t xml:space="preserve"> </w:t>
       </w:r>
-      <w:r>
-        <w:t xml:space="preserve">Herr Röllin und Herr Göhl heute noch das Programm fertig gestellt. </w:t>
-      </w:r>
-      <w:r>
-        <w:t xml:space="preserve">Währenddessen haben Frau Tafelski und Frau Niklaus mit der Präsentation und mit dem </w:t>
-      </w:r>
-      <w:r>
-        <w:t>Auswerten</w:t>
-      </w:r>
-      <w:r>
-        <w:t xml:space="preserve"> angefangen. </w:t>
-      </w:r>
-      <w:r>
-        <w:t>Herr Zumstein hat</w:t>
-      </w:r>
-      <w:r>
-        <w:t xml:space="preserve"> das Arbeitsjournal und </w:t>
-      </w:r>
-      <w:r>
-        <w:t xml:space="preserve">die Ordnerstruktur </w:t>
-      </w:r>
-      <w:r>
-        <w:t xml:space="preserve">aktualisiert. </w:t>
-      </w:r>
-    </w:p>
-    <w:p>
-      <w:pPr>
-        <w:rPr>
-          <w:i/>
-          <w:iCs/>
-          <w:sz w:val="18"/>
-          <w:szCs w:val="18"/>
-        </w:rPr>
-      </w:pPr>
+    </w:p>
+    <w:p/>
+    <w:p/>
+    <w:p/>
+    <w:p/>
+    <w:p/>
+    <w:p/>
+    <w:p/>
+    <w:p/>
+    <w:p/>
+    <w:p/>
+    <w:p/>
+    <w:p/>
+    <w:p/>
+    <w:p/>
+    <w:p/>
+    <w:p/>
+    <w:p/>
+    <w:p/>
+    <w:p/>
+    <w:p>
+      <w:pPr>
+        <w:rPr>
+          <w:i/>
+          <w:iCs/>
+          <w:sz w:val="18"/>
+          <w:szCs w:val="18"/>
+        </w:rPr>
+      </w:pPr>
+      <w:r>
+        <w:t xml:space="preserve">     </w:t>
+      </w:r>
+      <w:r>
+        <w:rPr>
+          <w:i/>
+          <w:iCs/>
+          <w:sz w:val="18"/>
+          <w:szCs w:val="18"/>
+        </w:rPr>
+        <w:t>https://as2.ftcdn.net/jpg/00/52/33/11/500_F_52331168_ir3AcSwau0FkZAkS8XHfzBvzqXPOiCXH.jpg</w:t>
+      </w:r>
+    </w:p>
+    <w:p/>
+    <w:p/>
+    <w:p/>
+    <w:p/>
+    <w:p>
+      <w:r>
+        <w:t>28.02.2023</w:t>
+      </w:r>
+    </w:p>
+    <w:p>
+      <w:r>
+        <w:rPr>
+          <w:noProof/>
+        </w:rPr>
+        <w:drawing>
+          <wp:anchor distT="0" distB="0" distL="114300" distR="114300" simplePos="0" relativeHeight="251664384" behindDoc="0" locked="0" layoutInCell="1" allowOverlap="1" wp14:anchorId="2A512C58" wp14:editId="5AC7A5CF">
+            <wp:simplePos x="0" y="0"/>
+            <wp:positionH relativeFrom="column">
+              <wp:posOffset>-25565</wp:posOffset>
+            </wp:positionH>
+            <wp:positionV relativeFrom="paragraph">
+              <wp:posOffset>3014290</wp:posOffset>
+            </wp:positionV>
+            <wp:extent cx="5760720" cy="4854575"/>
+            <wp:effectExtent l="0" t="0" r="0" b="3175"/>
+            <wp:wrapNone/>
+            <wp:docPr id="7" name="Grafik 7" descr="Finished Round Red Grunge Stamp Stock Illustration - Download Image Now ..."/>
+            <wp:cNvGraphicFramePr>
+              <a:graphicFrameLocks xmlns:a="http://schemas.openxmlformats.org/drawingml/2006/main" noChangeAspect="1"/>
+            </wp:cNvGraphicFramePr>
+            <a:graphic xmlns:a="http://schemas.openxmlformats.org/drawingml/2006/main">
+              <a:graphicData uri="http://schemas.openxmlformats.org/drawingml/2006/picture">
+                <pic:pic xmlns:pic="http://schemas.openxmlformats.org/drawingml/2006/picture">
+                  <pic:nvPicPr>
+                    <pic:cNvPr id="0" name="Picture 3" descr="Finished Round Red Grunge Stamp Stock Illustration - Download Image Now ..."/>
+                    <pic:cNvPicPr>
+                      <a:picLocks noChangeAspect="1" noChangeArrowheads="1"/>
+                    </pic:cNvPicPr>
+                  </pic:nvPicPr>
+                  <pic:blipFill>
+                    <a:blip r:embed="rId16">
+                      <a:extLst>
+                        <a:ext uri="{28A0092B-C50C-407E-A947-70E740481C1C}">
+                          <a14:useLocalDpi xmlns:a14="http://schemas.microsoft.com/office/drawing/2010/main" val="0"/>
+                        </a:ext>
+                      </a:extLst>
+                    </a:blip>
+                    <a:srcRect/>
+                    <a:stretch>
+                      <a:fillRect/>
+                    </a:stretch>
+                  </pic:blipFill>
+                  <pic:spPr bwMode="auto">
+                    <a:xfrm>
+                      <a:off x="0" y="0"/>
+                      <a:ext cx="5760720" cy="4854575"/>
+                    </a:xfrm>
+                    <a:prstGeom prst="rect">
+                      <a:avLst/>
+                    </a:prstGeom>
+                    <a:noFill/>
+                    <a:ln>
+                      <a:noFill/>
+                    </a:ln>
+                  </pic:spPr>
+                </pic:pic>
+              </a:graphicData>
+            </a:graphic>
+          </wp:anchor>
+        </w:drawing>
+      </w:r>
+      <w:r>
+        <w:t xml:space="preserve">Der heutige Tag war wie ein Joker Tag. Wir hatten extra diesen Tag noch um unser Projekt fertig zu machen. Herr Zumstein und Herr Göhl haben heute die Phase kontrollieren gemacht. Durch das Kontrollieren, beziehungsweise durch das Testen, haben sie festgestellt, dass wir noch ein paar Bugs im Programm haben. Die haben sie dann jeweils direkt korrigiert und dann das Testprotokoll fertig gestellt und hochgeladen. Frau Niklaus hat währenddessen die Phase Auswerten mithilfe der ganzen Gruppe bearbeitet und auch hochgeladen. Frau Tafelski hat schonmal mit der Präsentation angefangen und die mit uns allen geteilt. </w:t>
+      </w:r>
+      <w:r>
+        <w:t>Frau Niklaus ist mit der Zeit dann auch rüber zur Präsentation und hat sie intensiv bearbeitet. Am Schluss des Tages hat Herr Zumstein wieder das Arbeitsjournal angepasst und Frau Niklaus und Tafelski die Zeitplanung. Dies war unser letzter offizieller Arbeitstag und es sieht ganz gut aus. Wir sind mit allem Fertig bis auf die Präsentation. Die wurde leider noch nicht ganz fertig gestellt. Jedoch hat sich Frau Niklaus dies zu ihrer Aufgabe gemacht und wird sie noch heute Nachmittag fertigstellen.</w:t>
+      </w:r>
+      <w:r>
+        <w:t xml:space="preserve"> </w:t>
+      </w:r>
+    </w:p>
+    <w:p/>
+    <w:p/>
+    <w:p/>
+    <w:p/>
+    <w:p/>
+    <w:p/>
+    <w:p/>
+    <w:p/>
+    <w:p/>
+    <w:p/>
+    <w:p/>
+    <w:p/>
+    <w:p/>
+    <w:p/>
+    <w:p/>
+    <w:p/>
+    <w:p/>
+    <w:p/>
+    <w:p/>
+    <w:p/>
+    <w:p>
+      <w:pPr>
+        <w:rPr>
+          <w:i/>
+          <w:iCs/>
+          <w:sz w:val="18"/>
+          <w:szCs w:val="18"/>
+        </w:rPr>
+      </w:pPr>
+      <w:r>
+        <w:rPr>
+          <w:i/>
+          <w:iCs/>
+          <w:sz w:val="18"/>
+          <w:szCs w:val="18"/>
+        </w:rPr>
+        <w:t>https://media.istockphoto.com/vectors/finished-round-red-grunge-stamp-vector-id962649314</w:t>
+      </w:r>
     </w:p>
     <w:sectPr>
-      <w:headerReference w:type="even" r:id="rId15"/>
-      <w:headerReference w:type="default" r:id="rId16"/>
-      <w:footerReference w:type="even" r:id="rId17"/>
-      <w:footerReference w:type="default" r:id="rId18"/>
-      <w:headerReference w:type="first" r:id="rId19"/>
-      <w:footerReference w:type="first" r:id="rId20"/>
+      <w:headerReference w:type="even" r:id="rId17"/>
+      <w:headerReference w:type="default" r:id="rId18"/>
+      <w:footerReference w:type="even" r:id="rId19"/>
+      <w:footerReference w:type="default" r:id="rId20"/>
+      <w:headerReference w:type="first" r:id="rId21"/>
+      <w:footerReference w:type="first" r:id="rId22"/>
       <w:pgSz w:w="11906" w:h="16838"/>
       <w:pgMar w:top="1417" w:right="1417" w:bottom="1134" w:left="1417" w:header="708" w:footer="708" w:gutter="0"/>
       <w:cols w:space="708"/>
@@ -2816,15 +3069,6 @@
 </file>
 
 <file path=customXml/item2.xml><?xml version="1.0" encoding="utf-8"?>
-<?mso-contentType ?>
-<FormTemplates xmlns="http://schemas.microsoft.com/sharepoint/v3/contenttype/forms">
-  <Display>DocumentLibraryForm</Display>
-  <Edit>DocumentLibraryForm</Edit>
-  <New>DocumentLibraryForm</New>
-</FormTemplates>
-</file>
-
-<file path=customXml/item3.xml><?xml version="1.0" encoding="utf-8"?>
 <ct:contentTypeSchema xmlns:ct="http://schemas.microsoft.com/office/2006/metadata/contentType" xmlns:ma="http://schemas.microsoft.com/office/2006/metadata/properties/metaAttributes" ct:_="" ma:_="" ma:contentTypeName="Document" ma:contentTypeID="0x010100880E65F274F53E4B83EB4284DBE5929C" ma:contentTypeVersion="5" ma:contentTypeDescription="Create a new document." ma:contentTypeScope="" ma:versionID="23013389748a83533e046742cac156d4">
   <xsd:schema xmlns:xsd="http://www.w3.org/2001/XMLSchema" xmlns:xs="http://www.w3.org/2001/XMLSchema" xmlns:p="http://schemas.microsoft.com/office/2006/metadata/properties" xmlns:ns3="1b680dae-9fa7-4133-ac41-71e156dd6786" xmlns:ns4="19cd4c11-c149-4cbf-8b27-63d45d5d471d" targetNamespace="http://schemas.microsoft.com/office/2006/metadata/properties" ma:root="true" ma:fieldsID="f6c9706d3f036f69322bcbb0588874be" ns3:_="" ns4:_="">
     <xsd:import namespace="1b680dae-9fa7-4133-ac41-71e156dd6786"/>
@@ -2995,6 +3239,15 @@
 </ct:contentTypeSchema>
 </file>
 
+<file path=customXml/item3.xml><?xml version="1.0" encoding="utf-8"?>
+<?mso-contentType ?>
+<FormTemplates xmlns="http://schemas.microsoft.com/sharepoint/v3/contenttype/forms">
+  <Display>DocumentLibraryForm</Display>
+  <Edit>DocumentLibraryForm</Edit>
+  <New>DocumentLibraryForm</New>
+</FormTemplates>
+</file>
+
 <file path=customXml/itemProps1.xml><?xml version="1.0" encoding="utf-8"?>
 <ds:datastoreItem xmlns:ds="http://schemas.openxmlformats.org/officeDocument/2006/customXml" ds:itemID="{CC2D6125-C6A4-48B0-8DF9-1AC7026424D2}">
   <ds:schemaRefs>
@@ -3005,14 +3258,6 @@
 </file>
 
 <file path=customXml/itemProps2.xml><?xml version="1.0" encoding="utf-8"?>
-<ds:datastoreItem xmlns:ds="http://schemas.openxmlformats.org/officeDocument/2006/customXml" ds:itemID="{187BE554-86A8-4534-A60A-9134DF515305}">
-  <ds:schemaRefs>
-    <ds:schemaRef ds:uri="http://schemas.microsoft.com/sharepoint/v3/contenttype/forms"/>
-  </ds:schemaRefs>
-</ds:datastoreItem>
-</file>
-
-<file path=customXml/itemProps3.xml><?xml version="1.0" encoding="utf-8"?>
 <ds:datastoreItem xmlns:ds="http://schemas.openxmlformats.org/officeDocument/2006/customXml" ds:itemID="{D2157E90-16F7-4D31-90A5-24A5FB358C33}">
   <ds:schemaRefs>
     <ds:schemaRef ds:uri="http://schemas.microsoft.com/office/2006/metadata/contentType"/>
@@ -3029,4 +3274,12 @@
     <ds:schemaRef ds:uri="http://schemas.microsoft.com/internal/obd"/>
   </ds:schemaRefs>
 </ds:datastoreItem>
+</file>
+
+<file path=customXml/itemProps3.xml><?xml version="1.0" encoding="utf-8"?>
+<ds:datastoreItem xmlns:ds="http://schemas.openxmlformats.org/officeDocument/2006/customXml" ds:itemID="{187BE554-86A8-4534-A60A-9134DF515305}">
+  <ds:schemaRefs>
+    <ds:schemaRef ds:uri="http://schemas.microsoft.com/sharepoint/v3/contenttype/forms"/>
+  </ds:schemaRefs>
+</ds:datastoreItem>
 </file>